--- a/data/raw/列车运行计算与设计复习题.docx
+++ b/data/raw/列车运行计算与设计复习题.docx
@@ -1603,6 +1603,73 @@
           <w:numId w:val="4"/>
         </w:numPr>
         <w:ind w:firstLineChars="0"/>
+        <w:rPr>
+          <w:strike/>
+          <w:dstrike w:val="0"/>
+        </w:rPr>
+      </w:pPr>
+      <w:r>
+        <w:rPr>
+          <w:rFonts w:hint="eastAsia"/>
+          <w:b/>
+          <w:bCs/>
+          <w:strike/>
+          <w:dstrike w:val="0"/>
+        </w:rPr>
+        <w:t>机车牵引力特性：</w:t>
+      </w:r>
+      <w:r>
+        <w:rPr>
+          <w:rFonts w:hint="eastAsia"/>
+          <w:bCs/>
+          <w:strike/>
+          <w:dstrike w:val="0"/>
+        </w:rPr>
+        <w:t>机车牵引力</w:t>
+      </w:r>
+      <w:r>
+        <w:rPr>
+          <w:bCs/>
+          <w:strike/>
+          <w:dstrike w:val="0"/>
+        </w:rPr>
+        <w:t>F</w:t>
+      </w:r>
+      <w:r>
+        <w:rPr>
+          <w:rFonts w:hint="eastAsia"/>
+          <w:bCs/>
+          <w:strike/>
+          <w:dstrike w:val="0"/>
+        </w:rPr>
+        <w:t>与牵引力电动机电流</w:t>
+      </w:r>
+      <w:r>
+        <w:rPr>
+          <w:bCs/>
+          <w:strike/>
+          <w:dstrike w:val="0"/>
+        </w:rPr>
+        <w:t>Id</w:t>
+      </w:r>
+      <w:r>
+        <w:rPr>
+          <w:rFonts w:hint="eastAsia"/>
+          <w:bCs/>
+          <w:strike/>
+          <w:dstrike w:val="0"/>
+        </w:rPr>
+        <w:t>之间的关系。</w:t>
+      </w:r>
+    </w:p>
+    <w:p>
+      <w:pPr>
+        <w:pStyle w:val="10"/>
+        <w:numPr>
+          <w:ilvl w:val="0"/>
+          <w:numId w:val="4"/>
+        </w:numPr>
+        <w:ind w:firstLineChars="0"/>
       </w:pPr>
       <w:r>
         <w:rPr>
@@ -1626,6 +1693,37 @@
           <w:numId w:val="4"/>
         </w:numPr>
         <w:ind w:firstLineChars="0"/>
+        <w:rPr>
+          <w:strike/>
+          <w:dstrike w:val="0"/>
+        </w:rPr>
+      </w:pPr>
+      <w:r>
+        <w:rPr>
+          <w:rFonts w:hint="eastAsia"/>
+          <w:b/>
+          <w:strike/>
+          <w:dstrike w:val="0"/>
+        </w:rPr>
+        <w:t>机车持续速度：</w:t>
+      </w:r>
+      <w:r>
+        <w:rPr>
+          <w:rFonts w:hint="eastAsia"/>
+          <w:strike/>
+          <w:dstrike w:val="0"/>
+        </w:rPr>
+        <w:t>将额定条件下对应于持续电流的电机转速换算出的机车速度。特征是电机产生的热量与冷却散失的热量平衡。</w:t>
+      </w:r>
+    </w:p>
+    <w:p>
+      <w:pPr>
+        <w:pStyle w:val="10"/>
+        <w:numPr>
+          <w:ilvl w:val="0"/>
+          <w:numId w:val="4"/>
+        </w:numPr>
+        <w:ind w:firstLineChars="0"/>
       </w:pPr>
       <w:r>
         <w:rPr>
@@ -1645,6 +1743,214 @@
     </w:p>
     <w:p>
       <w:pPr>
+        <w:pStyle w:val="10"/>
+        <w:numPr>
+          <w:ilvl w:val="0"/>
+          <w:numId w:val="4"/>
+        </w:numPr>
+        <w:ind w:firstLineChars="0"/>
+        <w:rPr>
+          <w:b/>
+          <w:strike/>
+          <w:dstrike w:val="0"/>
+        </w:rPr>
+      </w:pPr>
+      <w:r>
+        <w:rPr>
+          <w:rFonts w:hint="eastAsia"/>
+          <w:b/>
+          <w:strike/>
+          <w:dstrike w:val="0"/>
+        </w:rPr>
+        <w:t>简</w:t>
+      </w:r>
+      <w:r>
+        <w:rPr>
+          <w:b/>
+          <w:strike/>
+          <w:dstrike w:val="0"/>
+        </w:rPr>
+        <w:t>述电力机车的“黏着制“、“小时制“和“持续制“的含义和区别。P</w:t>
+      </w:r>
+      <w:r>
+        <w:rPr>
+          <w:rFonts w:hint="eastAsia"/>
+          <w:b/>
+          <w:strike/>
+          <w:dstrike w:val="0"/>
+        </w:rPr>
+        <w:t>1</w:t>
+      </w:r>
+      <w:r>
+        <w:rPr>
+          <w:b/>
+          <w:strike/>
+          <w:dstrike w:val="0"/>
+        </w:rPr>
+        <w:t>1-12</w:t>
+      </w:r>
+    </w:p>
+    <w:p>
+      <w:pPr>
+        <w:ind w:firstLine="420"/>
+        <w:rPr>
+          <w:strike/>
+          <w:dstrike w:val="0"/>
+        </w:rPr>
+      </w:pPr>
+      <w:r>
+        <w:rPr>
+          <w:rFonts w:hint="eastAsia"/>
+          <w:strike/>
+          <w:dstrike w:val="0"/>
+        </w:rPr>
+        <w:t>答：</w:t>
+      </w:r>
+      <w:r>
+        <w:rPr>
+          <w:strike/>
+          <w:dstrike w:val="0"/>
+        </w:rPr>
+        <w:t>(1) 黏着制以最高级位满磁场的牵引特性与黏着牵引力曲线的交点所对应的速度和牵引力作为计算速度和计算牵</w:t>
+      </w:r>
+      <w:r>
+        <w:rPr>
+          <w:rFonts w:hint="eastAsia"/>
+          <w:strike/>
+          <w:dstrike w:val="0"/>
+        </w:rPr>
+        <w:t>引</w:t>
+      </w:r>
+      <w:r>
+        <w:rPr>
+          <w:strike/>
+          <w:dstrike w:val="0"/>
+        </w:rPr>
+        <w:t>力</w:t>
+      </w:r>
+      <w:r>
+        <w:rPr>
+          <w:rFonts w:hint="eastAsia"/>
+          <w:strike/>
+          <w:dstrike w:val="0"/>
+        </w:rPr>
+        <w:t>，</w:t>
+      </w:r>
+      <w:r>
+        <w:rPr>
+          <w:strike/>
+          <w:dstrike w:val="0"/>
+        </w:rPr>
+        <w:t>是电力机车的最低计算速度和最大计算牵引力。在电动机的温升不超过容</w:t>
+      </w:r>
+      <w:r>
+        <w:rPr>
+          <w:rFonts w:hint="eastAsia"/>
+          <w:strike/>
+          <w:dstrike w:val="0"/>
+        </w:rPr>
+        <w:t>许</w:t>
+      </w:r>
+      <w:r>
+        <w:rPr>
+          <w:strike/>
+          <w:dstrike w:val="0"/>
+        </w:rPr>
+        <w:t>值的条件下,采用黏着制有利于发挥机车功率和提高运输能力。</w:t>
+      </w:r>
+    </w:p>
+    <w:p>
+      <w:pPr>
+        <w:rPr>
+          <w:strike/>
+          <w:dstrike w:val="0"/>
+        </w:rPr>
+      </w:pPr>
+      <w:r>
+        <w:rPr>
+          <w:strike/>
+          <w:dstrike w:val="0"/>
+        </w:rPr>
+        <w:t>(2) 小时制以最高级位满磁场牵引特性上小时电流所决定的速度和</w:t>
+      </w:r>
+      <w:r>
+        <w:rPr>
+          <w:rFonts w:hint="eastAsia"/>
+          <w:strike/>
+          <w:dstrike w:val="0"/>
+        </w:rPr>
+        <w:t>牵</w:t>
+      </w:r>
+      <w:r>
+        <w:rPr>
+          <w:strike/>
+          <w:dstrike w:val="0"/>
+        </w:rPr>
+        <w:t>引力作为计算速度和计算牵引力。牵引电动机从冷态开始按小时制工作,可以</w:t>
+      </w:r>
+      <w:r>
+        <w:rPr>
+          <w:rFonts w:hint="eastAsia"/>
+          <w:strike/>
+          <w:dstrike w:val="0"/>
+        </w:rPr>
+        <w:t>连</w:t>
+      </w:r>
+      <w:r>
+        <w:rPr>
+          <w:strike/>
+          <w:dstrike w:val="0"/>
+        </w:rPr>
+        <w:t>续运转1h,其绕组温升不会超过容许值。</w:t>
+      </w:r>
+    </w:p>
+    <w:p>
+      <w:pPr>
+        <w:rPr>
+          <w:strike/>
+          <w:dstrike w:val="0"/>
+        </w:rPr>
+      </w:pPr>
+      <w:r>
+        <w:rPr>
+          <w:strike/>
+          <w:dstrike w:val="0"/>
+        </w:rPr>
+        <w:t>(3) 持续制以最高级位满磁场牵引特性上持续电流所决定的速度</w:t>
+      </w:r>
+      <w:r>
+        <w:rPr>
+          <w:rFonts w:hint="eastAsia"/>
+          <w:strike/>
+          <w:dstrike w:val="0"/>
+        </w:rPr>
+        <w:t>和</w:t>
+      </w:r>
+      <w:r>
+        <w:rPr>
+          <w:strike/>
+          <w:dstrike w:val="0"/>
+        </w:rPr>
+        <w:t>牵引力作为计算速度和计算牵引力。按持续制工作时,牵引电动机绕组的发热</w:t>
+      </w:r>
+      <w:r>
+        <w:rPr>
+          <w:rFonts w:hint="eastAsia"/>
+          <w:strike/>
+          <w:dstrike w:val="0"/>
+        </w:rPr>
+        <w:t>量</w:t>
+      </w:r>
+      <w:r>
+        <w:rPr>
+          <w:strike/>
+          <w:dstrike w:val="0"/>
+        </w:rPr>
+        <w:t>与散热量平衡,它可以长时间连续运转。</w:t>
+      </w:r>
+    </w:p>
+    <w:p>
+      <w:pPr>
         <w:rPr>
           <w:b/>
         </w:rPr>
@@ -1803,9 +2109,106 @@
           <w:b/>
         </w:rPr>
       </w:pPr>
-      <w:bookmarkStart w:id="78" w:name="_GoBack"/>
-      <w:bookmarkEnd w:id="78"/>
-    </w:p>
+    </w:p>
+    <w:p>
+      <w:pPr>
+        <w:rPr>
+          <w:b/>
+          <w:strike/>
+          <w:dstrike w:val="0"/>
+        </w:rPr>
+      </w:pPr>
+      <w:bookmarkStart w:id="79" w:name="_GoBack"/>
+      <w:r>
+        <w:rPr>
+          <w:b/>
+          <w:strike/>
+          <w:dstrike w:val="0"/>
+        </w:rPr>
+        <w:t>9</w:t>
+      </w:r>
+      <w:r>
+        <w:rPr>
+          <w:rFonts w:hint="eastAsia"/>
+          <w:b/>
+          <w:strike/>
+          <w:dstrike w:val="0"/>
+        </w:rPr>
+        <w:t>、</w:t>
+      </w:r>
+      <w:r>
+        <w:rPr>
+          <w:b/>
+          <w:strike/>
+          <w:dstrike w:val="0"/>
+        </w:rPr>
+        <w:t xml:space="preserve">求DF4(货)在半径500m的曲线上以速度6km/h运行时的计算黏着牵引力。 </w:t>
+      </w:r>
+    </w:p>
+    <w:p>
+      <w:pPr>
+        <w:jc w:val="center"/>
+        <w:rPr>
+          <w:strike/>
+          <w:dstrike w:val="0"/>
+        </w:rPr>
+      </w:pPr>
+      <w:r>
+        <w:rPr>
+          <w:strike/>
+          <w:dstrike w:val="0"/>
+        </w:rPr>
+        <w:drawing>
+          <wp:inline distT="0" distB="0" distL="0" distR="0">
+            <wp:extent cx="3016885" cy="1346200"/>
+            <wp:effectExtent l="0" t="0" r="0" b="6350"/>
+            <wp:docPr id="2" name="图片 2" descr="D:\QQ下载\MobileFile\解经查表P135t.jpg"/>
+            <wp:cNvGraphicFramePr>
+              <a:graphicFrameLocks xmlns:a="http://schemas.openxmlformats.org/drawingml/2006/main" noChangeAspect="1"/>
+            </wp:cNvGraphicFramePr>
+            <a:graphic xmlns:a="http://schemas.openxmlformats.org/drawingml/2006/main">
+              <a:graphicData uri="http://schemas.openxmlformats.org/drawingml/2006/picture">
+                <pic:pic xmlns:pic="http://schemas.openxmlformats.org/drawingml/2006/picture">
+                  <pic:nvPicPr>
+                    <pic:cNvPr id="2" name="图片 2" descr="D:\QQ下载\MobileFile\解经查表P135t.jpg"/>
+                    <pic:cNvPicPr>
+                      <a:picLocks noChangeAspect="1" noChangeArrowheads="1"/>
+                    </pic:cNvPicPr>
+                  </pic:nvPicPr>
+                  <pic:blipFill>
+                    <a:blip r:embed="rId5" cstate="print">
+                      <a:extLst>
+                        <a:ext uri="{28A0092B-C50C-407E-A947-70E740481C1C}">
+                          <a14:useLocalDpi xmlns:a14="http://schemas.microsoft.com/office/drawing/2010/main" val="0"/>
+                        </a:ext>
+                      </a:extLst>
+                    </a:blip>
+                    <a:srcRect/>
+                    <a:stretch>
+                      <a:fillRect/>
+                    </a:stretch>
+                  </pic:blipFill>
+                  <pic:spPr>
+                    <a:xfrm>
+                      <a:off x="0" y="0"/>
+                      <a:ext cx="3048804" cy="1360324"/>
+                    </a:xfrm>
+                    <a:prstGeom prst="rect">
+                      <a:avLst/>
+                    </a:prstGeom>
+                    <a:noFill/>
+                    <a:ln>
+                      <a:noFill/>
+                    </a:ln>
+                  </pic:spPr>
+                </pic:pic>
+              </a:graphicData>
+            </a:graphic>
+          </wp:inline>
+        </w:drawing>
+      </w:r>
+    </w:p>
+    <w:bookmarkEnd w:id="79"/>
     <w:p>
       <w:r>
         <w:t>10</w:t>
@@ -1840,7 +2243,7 @@
                     </pic:cNvPicPr>
                   </pic:nvPicPr>
                   <pic:blipFill>
-                    <a:blip r:embed="rId5">
+                    <a:blip r:embed="rId6">
                       <a:clrChange>
                         <a:clrFrom>
                           <a:srgbClr val="CCFFFF"/>
@@ -3616,7 +4019,7 @@
                     </pic:cNvPicPr>
                   </pic:nvPicPr>
                   <pic:blipFill>
-                    <a:blip r:embed="rId6">
+                    <a:blip r:embed="rId7">
                       <a:clrChange>
                         <a:clrFrom>
                           <a:srgbClr val="CCFFFF"/>
@@ -3741,7 +4144,7 @@
                     </pic:cNvPicPr>
                   </pic:nvPicPr>
                   <pic:blipFill>
-                    <a:blip r:embed="rId7"/>
+                    <a:blip r:embed="rId8"/>
                     <a:stretch>
                       <a:fillRect/>
                     </a:stretch>
@@ -3834,7 +4237,7 @@
                     </pic:cNvPicPr>
                   </pic:nvPicPr>
                   <pic:blipFill>
-                    <a:blip r:embed="rId8">
+                    <a:blip r:embed="rId9">
                       <a:extLst>
                         <a:ext uri="{28A0092B-C50C-407E-A947-70E740481C1C}">
                           <a14:useLocalDpi xmlns:a14="http://schemas.microsoft.com/office/drawing/2010/main" val="0"/>
@@ -6801,6 +7204,1195 @@
         <w:adjustRightInd w:val="0"/>
         <w:snapToGrid w:val="0"/>
         <w:spacing w:before="0" w:beforeAutospacing="0" w:after="0" w:afterAutospacing="0"/>
+        <w:rPr>
+          <w:b/>
+          <w:bCs/>
+          <w:strike/>
+          <w:dstrike w:val="0"/>
+          <w:sz w:val="20"/>
+          <w:szCs w:val="20"/>
+        </w:rPr>
+      </w:pPr>
+      <w:r>
+        <w:rPr>
+          <w:rStyle w:val="7"/>
+          <w:strike/>
+          <w:dstrike w:val="0"/>
+          <w:sz w:val="20"/>
+          <w:szCs w:val="20"/>
+        </w:rPr>
+        <w:t xml:space="preserve">5. </w:t>
+      </w:r>
+      <w:r>
+        <w:rPr>
+          <w:rFonts w:hint="eastAsia"/>
+          <w:b/>
+          <w:bCs/>
+          <w:strike/>
+          <w:dstrike w:val="0"/>
+          <w:szCs w:val="21"/>
+        </w:rPr>
+        <w:t>名词解释：</w:t>
+      </w:r>
+      <w:r>
+        <w:rPr>
+          <w:rFonts w:hint="eastAsia"/>
+          <w:b/>
+          <w:bCs/>
+          <w:strike/>
+          <w:dstrike w:val="0"/>
+          <w:sz w:val="20"/>
+          <w:szCs w:val="20"/>
+        </w:rPr>
+        <w:t>列车换算制动率</w:t>
+      </w:r>
+      <w:r>
+        <w:rPr>
+          <w:rFonts w:ascii="Cambria Math" w:hAnsi="Cambria Math" w:cs="Cambria Math"/>
+          <w:b/>
+          <w:bCs/>
+          <w:strike/>
+          <w:dstrike w:val="0"/>
+          <w:sz w:val="20"/>
+          <w:szCs w:val="20"/>
+        </w:rPr>
+        <w:t>𝜗</w:t>
+      </w:r>
+      <w:r>
+        <w:rPr>
+          <w:rFonts w:hint="eastAsia" w:ascii="MS Gothic" w:hAnsi="MS Gothic" w:eastAsia="MS Gothic" w:cs="MS Gothic"/>
+          <w:b/>
+          <w:bCs/>
+          <w:strike/>
+          <w:dstrike w:val="0"/>
+          <w:sz w:val="20"/>
+          <w:szCs w:val="20"/>
+          <w:vertAlign w:val="subscript"/>
+        </w:rPr>
+        <w:t>ℎ</w:t>
+      </w:r>
+      <w:r>
+        <w:rPr>
+          <w:b/>
+          <w:bCs/>
+          <w:strike/>
+          <w:dstrike w:val="0"/>
+          <w:sz w:val="20"/>
+          <w:szCs w:val="20"/>
+        </w:rPr>
+        <w:t xml:space="preserve"> </w:t>
+      </w:r>
+      <w:r>
+        <w:rPr>
+          <w:rFonts w:hint="eastAsia"/>
+          <w:b/>
+          <w:bCs/>
+          <w:strike/>
+          <w:dstrike w:val="0"/>
+          <w:sz w:val="20"/>
+          <w:szCs w:val="20"/>
+        </w:rPr>
+        <w:t>P54</w:t>
+      </w:r>
+    </w:p>
+    <w:p>
+      <w:pPr>
+        <w:pStyle w:val="11"/>
+        <w:adjustRightInd w:val="0"/>
+        <w:snapToGrid w:val="0"/>
+        <w:spacing w:before="0" w:beforeAutospacing="0" w:after="0" w:afterAutospacing="0"/>
+        <w:rPr>
+          <w:bCs/>
+          <w:strike/>
+          <w:dstrike w:val="0"/>
+          <w:sz w:val="20"/>
+          <w:szCs w:val="20"/>
+        </w:rPr>
+      </w:pPr>
+      <w:r>
+        <w:rPr>
+          <w:rFonts w:hint="eastAsia"/>
+          <w:bCs/>
+          <w:strike/>
+          <w:dstrike w:val="0"/>
+          <w:sz w:val="20"/>
+          <w:szCs w:val="20"/>
+        </w:rPr>
+        <w:t>答：列车换算制动率</w:t>
+      </w:r>
+      <w:r>
+        <w:rPr>
+          <w:rFonts w:ascii="Cambria Math" w:hAnsi="Cambria Math" w:cs="Cambria Math"/>
+          <w:bCs/>
+          <w:strike/>
+          <w:dstrike w:val="0"/>
+          <w:sz w:val="20"/>
+          <w:szCs w:val="20"/>
+        </w:rPr>
+        <w:t>𝜗</w:t>
+      </w:r>
+      <w:r>
+        <w:rPr>
+          <w:rFonts w:hint="eastAsia" w:ascii="MS Gothic" w:hAnsi="MS Gothic" w:eastAsia="MS Gothic" w:cs="MS Gothic"/>
+          <w:bCs/>
+          <w:strike/>
+          <w:dstrike w:val="0"/>
+          <w:sz w:val="20"/>
+          <w:szCs w:val="20"/>
+          <w:vertAlign w:val="subscript"/>
+        </w:rPr>
+        <w:t>ℎ</w:t>
+      </w:r>
+      <w:r>
+        <w:rPr>
+          <w:bCs/>
+          <w:strike/>
+          <w:dstrike w:val="0"/>
+          <w:sz w:val="20"/>
+          <w:szCs w:val="20"/>
+        </w:rPr>
+        <w:t>是列车换算闸瓦总压力与列车重力之比,是反映列车制动能力的参数。</w:t>
+      </w:r>
+    </w:p>
+    <w:p>
+      <w:pPr>
+        <w:pStyle w:val="11"/>
+        <w:adjustRightInd w:val="0"/>
+        <w:snapToGrid w:val="0"/>
+        <w:ind w:left="29" w:leftChars="14"/>
+        <w:rPr>
+          <w:b/>
+          <w:bCs/>
+          <w:strike/>
+          <w:dstrike w:val="0"/>
+        </w:rPr>
+      </w:pPr>
+      <w:r>
+        <w:rPr>
+          <w:rFonts w:hint="eastAsia"/>
+          <w:b/>
+          <w:strike/>
+          <w:dstrike w:val="0"/>
+        </w:rPr>
+        <w:t>6</w:t>
+      </w:r>
+      <w:r>
+        <w:rPr>
+          <w:b/>
+          <w:strike/>
+          <w:dstrike w:val="0"/>
+        </w:rPr>
+        <w:t>.</w:t>
+      </w:r>
+      <w:r>
+        <w:rPr>
+          <w:rFonts w:hint="eastAsia"/>
+          <w:b/>
+          <w:strike/>
+          <w:dstrike w:val="0"/>
+        </w:rPr>
+        <w:t>不同材质闸瓦混编的列车制动力计算的二次换算的实质和方法是什么？P55</w:t>
+      </w:r>
+      <w:r>
+        <w:rPr>
+          <w:b/>
+          <w:strike/>
+          <w:dstrike w:val="0"/>
+        </w:rPr>
+        <w:br w:type="textWrapping"/>
+      </w:r>
+      <w:r>
+        <w:rPr>
+          <w:rFonts w:hint="eastAsia"/>
+          <w:strike/>
+          <w:dstrike w:val="0"/>
+        </w:rPr>
+        <w:t>答：</w:t>
+      </w:r>
+      <w:r>
+        <w:rPr>
+          <w:rFonts w:hint="eastAsia"/>
+          <w:bCs/>
+          <w:strike/>
+          <w:dstrike w:val="0"/>
+        </w:rPr>
+        <w:t>列车制动力计算的等效</w:t>
+      </w:r>
+      <w:r>
+        <w:rPr>
+          <w:bCs/>
+          <w:strike/>
+          <w:dstrike w:val="0"/>
+        </w:rPr>
+        <w:t>(</w:t>
+      </w:r>
+      <w:r>
+        <w:rPr>
+          <w:rFonts w:hint="eastAsia"/>
+          <w:bCs/>
+          <w:strike/>
+          <w:dstrike w:val="0"/>
+        </w:rPr>
+        <w:t>二次换算</w:t>
+      </w:r>
+      <w:r>
+        <w:rPr>
+          <w:bCs/>
+          <w:strike/>
+          <w:dstrike w:val="0"/>
+        </w:rPr>
+        <w:t>)</w:t>
+      </w:r>
+      <w:r>
+        <w:rPr>
+          <w:rFonts w:hint="eastAsia"/>
+          <w:bCs/>
+          <w:strike/>
+          <w:dstrike w:val="0"/>
+        </w:rPr>
+        <w:t>法的实质是将制动力等效原理再次应用</w:t>
+      </w:r>
+      <w:r>
+        <w:rPr>
+          <w:bCs/>
+          <w:strike/>
+          <w:dstrike w:val="0"/>
+        </w:rPr>
+        <w:t>,</w:t>
+      </w:r>
+      <w:r>
+        <w:rPr>
+          <w:rFonts w:hint="eastAsia"/>
+          <w:bCs/>
+          <w:strike/>
+          <w:dstrike w:val="0"/>
+        </w:rPr>
+        <w:t>即假定闸瓦或闸片</w:t>
+      </w:r>
+      <w:r>
+        <w:rPr>
+          <w:bCs/>
+          <w:strike/>
+          <w:dstrike w:val="0"/>
+        </w:rPr>
+        <w:t>)</w:t>
+      </w:r>
+      <w:r>
+        <w:rPr>
+          <w:rFonts w:hint="eastAsia"/>
+          <w:bCs/>
+          <w:strike/>
+          <w:dstrike w:val="0"/>
+        </w:rPr>
+        <w:t>换算摩擦系数与闸瓦</w:t>
+      </w:r>
+      <w:r>
+        <w:rPr>
+          <w:bCs/>
+          <w:strike/>
+          <w:dstrike w:val="0"/>
+        </w:rPr>
+        <w:t>(</w:t>
+      </w:r>
+      <w:r>
+        <w:rPr>
+          <w:rFonts w:hint="eastAsia"/>
+          <w:bCs/>
+          <w:strike/>
+          <w:dstrike w:val="0"/>
+        </w:rPr>
+        <w:t>或闸片</w:t>
+      </w:r>
+      <w:r>
+        <w:rPr>
+          <w:bCs/>
+          <w:strike/>
+          <w:dstrike w:val="0"/>
+        </w:rPr>
+        <w:t>)</w:t>
+      </w:r>
+      <w:r>
+        <w:rPr>
+          <w:rFonts w:hint="eastAsia"/>
+          <w:bCs/>
+          <w:strike/>
+          <w:dstrike w:val="0"/>
+        </w:rPr>
+        <w:t>的材质无关</w:t>
+      </w:r>
+      <w:r>
+        <w:rPr>
+          <w:bCs/>
+          <w:strike/>
+          <w:dstrike w:val="0"/>
+        </w:rPr>
+        <w:t>,</w:t>
+      </w:r>
+      <w:r>
+        <w:rPr>
+          <w:rFonts w:hint="eastAsia"/>
+          <w:bCs/>
+          <w:strike/>
+          <w:dstrike w:val="0"/>
+        </w:rPr>
+        <w:t>用另一个不随闸瓦</w:t>
+      </w:r>
+      <w:r>
+        <w:rPr>
+          <w:bCs/>
+          <w:strike/>
+          <w:dstrike w:val="0"/>
+        </w:rPr>
+        <w:t>(</w:t>
+      </w:r>
+      <w:r>
+        <w:rPr>
+          <w:rFonts w:hint="eastAsia"/>
+          <w:bCs/>
+          <w:strike/>
+          <w:dstrike w:val="0"/>
+        </w:rPr>
+        <w:t>闸片</w:t>
+      </w:r>
+      <w:r>
+        <w:rPr>
+          <w:bCs/>
+          <w:strike/>
+          <w:dstrike w:val="0"/>
+        </w:rPr>
+        <w:t>)</w:t>
+      </w:r>
+      <w:r>
+        <w:rPr>
+          <w:rFonts w:hint="eastAsia"/>
+          <w:bCs/>
+          <w:strike/>
+          <w:dstrike w:val="0"/>
+        </w:rPr>
+        <w:t>材质和压强变化的制动力等效摩擦系数</w:t>
+      </w:r>
+      <w:r>
+        <w:rPr>
+          <w:bCs/>
+          <w:i/>
+          <w:iCs/>
+          <w:strike/>
+          <w:dstrike w:val="0"/>
+        </w:rPr>
+        <w:t>φ</w:t>
+      </w:r>
+      <w:r>
+        <w:rPr>
+          <w:bCs/>
+          <w:strike/>
+          <w:dstrike w:val="0"/>
+          <w:vertAlign w:val="subscript"/>
+        </w:rPr>
+        <w:t>b</w:t>
+      </w:r>
+      <w:r>
+        <w:rPr>
+          <w:rFonts w:hint="eastAsia"/>
+          <w:bCs/>
+          <w:strike/>
+          <w:dstrike w:val="0"/>
+        </w:rPr>
+        <w:t>来代替原来的换算摩擦系数</w:t>
+      </w:r>
+      <w:r>
+        <w:rPr>
+          <w:bCs/>
+          <w:i/>
+          <w:iCs/>
+          <w:strike/>
+          <w:dstrike w:val="0"/>
+        </w:rPr>
+        <w:t>φ</w:t>
+      </w:r>
+      <w:r>
+        <w:rPr>
+          <w:bCs/>
+          <w:strike/>
+          <w:dstrike w:val="0"/>
+          <w:vertAlign w:val="subscript"/>
+        </w:rPr>
+        <w:t>h</w:t>
+      </w:r>
+      <w:r>
+        <w:rPr>
+          <w:bCs/>
+          <w:strike/>
+          <w:dstrike w:val="0"/>
+        </w:rPr>
+        <w:t>,</w:t>
+      </w:r>
+      <w:r>
+        <w:rPr>
+          <w:rFonts w:hint="eastAsia"/>
+          <w:bCs/>
+          <w:strike/>
+          <w:dstrike w:val="0"/>
+        </w:rPr>
+        <w:t xml:space="preserve">同时又将原来的换算闸瓦压力 </w:t>
+      </w:r>
+      <w:r>
+        <w:rPr>
+          <w:bCs/>
+          <w:strike/>
+          <w:dstrike w:val="0"/>
+        </w:rPr>
+        <w:t>K</w:t>
+      </w:r>
+      <w:r>
+        <w:rPr>
+          <w:bCs/>
+          <w:strike/>
+          <w:dstrike w:val="0"/>
+          <w:vertAlign w:val="subscript"/>
+        </w:rPr>
+        <w:t>h</w:t>
+      </w:r>
+      <w:r>
+        <w:rPr>
+          <w:rFonts w:hint="eastAsia"/>
+          <w:bCs/>
+          <w:strike/>
+          <w:dstrike w:val="0"/>
+        </w:rPr>
+        <w:t xml:space="preserve">修正为制动力等效闸瓦压力 </w:t>
+      </w:r>
+      <w:r>
+        <w:rPr>
+          <w:bCs/>
+          <w:strike/>
+          <w:dstrike w:val="0"/>
+        </w:rPr>
+        <w:t>K</w:t>
+      </w:r>
+      <w:r>
+        <w:rPr>
+          <w:bCs/>
+          <w:strike/>
+          <w:dstrike w:val="0"/>
+          <w:vertAlign w:val="subscript"/>
+        </w:rPr>
+        <w:t>b</w:t>
+      </w:r>
+      <w:r>
+        <w:rPr>
+          <w:rFonts w:hint="eastAsia"/>
+          <w:bCs/>
+          <w:strike/>
+          <w:dstrike w:val="0"/>
+        </w:rPr>
+        <w:t>。</w:t>
+      </w:r>
+    </w:p>
+    <w:p>
+      <w:pPr>
+        <w:pStyle w:val="11"/>
+        <w:adjustRightInd w:val="0"/>
+        <w:snapToGrid w:val="0"/>
+        <w:spacing w:before="0"/>
+        <w:ind w:left="29" w:leftChars="14"/>
+        <w:rPr>
+          <w:b/>
+          <w:bCs/>
+          <w:strike/>
+          <w:dstrike w:val="0"/>
+        </w:rPr>
+      </w:pPr>
+      <w:r>
+        <w:rPr>
+          <w:rFonts w:hint="eastAsia"/>
+          <w:strike/>
+          <w:dstrike w:val="0"/>
+        </w:rPr>
+        <w:t>7</w:t>
+      </w:r>
+      <w:r>
+        <w:rPr>
+          <w:strike/>
+          <w:dstrike w:val="0"/>
+        </w:rPr>
+        <w:t>.</w:t>
+      </w:r>
+      <w:r>
+        <w:rPr>
+          <w:rFonts w:hint="eastAsia"/>
+          <w:strike/>
+          <w:dstrike w:val="0"/>
+        </w:rPr>
+        <w:t>列车总制动力和单位制动力的计算公式各是什么？P</w:t>
+      </w:r>
+      <w:r>
+        <w:rPr>
+          <w:strike/>
+          <w:dstrike w:val="0"/>
+        </w:rPr>
+        <w:t>48</w:t>
+      </w:r>
+      <w:r>
+        <w:rPr>
+          <w:strike/>
+          <w:dstrike w:val="0"/>
+        </w:rPr>
+        <w:br w:type="textWrapping"/>
+      </w:r>
+      <w:r>
+        <w:rPr>
+          <w:rFonts w:hint="eastAsia"/>
+          <w:strike/>
+          <w:dstrike w:val="0"/>
+        </w:rPr>
+        <w:t>答：</w:t>
+      </w:r>
+      <w:r>
+        <w:rPr>
+          <w:b/>
+          <w:bCs/>
+          <w:i/>
+          <w:iCs/>
+          <w:strike/>
+          <w:dstrike w:val="0"/>
+        </w:rPr>
+        <w:t>B</w:t>
+      </w:r>
+      <w:r>
+        <w:rPr>
+          <w:rFonts w:hint="eastAsia"/>
+          <w:b/>
+          <w:bCs/>
+          <w:strike/>
+          <w:dstrike w:val="0"/>
+        </w:rPr>
+        <w:t>＝∑</w:t>
+      </w:r>
+      <w:r>
+        <w:rPr>
+          <w:b/>
+          <w:bCs/>
+          <w:strike/>
+          <w:dstrike w:val="0"/>
+        </w:rPr>
+        <w:t>(</w:t>
+      </w:r>
+      <w:r>
+        <w:rPr>
+          <w:b/>
+          <w:bCs/>
+          <w:i/>
+          <w:iCs/>
+          <w:strike/>
+          <w:dstrike w:val="0"/>
+        </w:rPr>
+        <w:t>K·φ</w:t>
+      </w:r>
+      <w:r>
+        <w:rPr>
+          <w:b/>
+          <w:bCs/>
+          <w:i/>
+          <w:iCs/>
+          <w:strike/>
+          <w:dstrike w:val="0"/>
+          <w:vertAlign w:val="subscript"/>
+        </w:rPr>
+        <w:t>k</w:t>
+      </w:r>
+      <w:r>
+        <w:rPr>
+          <w:b/>
+          <w:bCs/>
+          <w:strike/>
+          <w:dstrike w:val="0"/>
+        </w:rPr>
+        <w:t xml:space="preserve">)   (kN)  </w:t>
+      </w:r>
+    </w:p>
+    <w:p>
+      <w:pPr>
+        <w:pStyle w:val="11"/>
+        <w:adjustRightInd w:val="0"/>
+        <w:snapToGrid w:val="0"/>
+        <w:ind w:left="29" w:leftChars="14"/>
+        <w:rPr>
+          <w:strike/>
+          <w:dstrike w:val="0"/>
+        </w:rPr>
+      </w:pPr>
+      <m:oMath>
+        <m:r>
+          <m:rPr>
+            <m:sty m:val="bi"/>
+          </m:rPr>
+          <w:rPr>
+            <w:rFonts w:ascii="Cambria Math" w:hAnsi="Cambria Math"/>
+            <w:strike/>
+            <w:dstrike w:val="0"/>
+          </w:rPr>
+          <m:t>b=</m:t>
+        </m:r>
+        <m:f>
+          <m:fPr>
+            <m:ctrlPr>
+              <w:rPr>
+                <w:rFonts w:ascii="Cambria Math" w:hAnsi="Cambria Math"/>
+                <w:b/>
+                <w:bCs/>
+                <w:i/>
+                <w:iCs/>
+                <w:strike/>
+                <w:dstrike w:val="0"/>
+              </w:rPr>
+            </m:ctrlPr>
+          </m:fPr>
+          <m:num>
+            <m:r>
+              <m:rPr>
+                <m:sty m:val="bi"/>
+              </m:rPr>
+              <w:rPr>
+                <w:rFonts w:ascii="Cambria Math" w:hAnsi="Cambria Math"/>
+                <w:strike/>
+                <w:dstrike w:val="0"/>
+              </w:rPr>
+              <m:t>B</m:t>
+            </m:r>
+            <m:r>
+              <m:rPr>
+                <m:sty m:val="bi"/>
+              </m:rPr>
+              <w:rPr>
+                <w:rFonts w:hint="eastAsia" w:ascii="Cambria Math" w:hAnsi="Cambria Math"/>
+                <w:strike/>
+                <w:dstrike w:val="0"/>
+              </w:rPr>
+              <m:t>×1</m:t>
+            </m:r>
+            <m:sSup>
+              <m:sSupPr>
+                <m:ctrlPr>
+                  <w:rPr>
+                    <w:rFonts w:ascii="Cambria Math" w:hAnsi="Cambria Math"/>
+                    <w:b/>
+                    <w:bCs/>
+                    <w:i/>
+                    <w:iCs/>
+                    <w:strike/>
+                    <w:dstrike w:val="0"/>
+                  </w:rPr>
+                </m:ctrlPr>
+              </m:sSupPr>
+              <m:e>
+                <m:r>
+                  <m:rPr>
+                    <m:sty m:val="bi"/>
+                  </m:rPr>
+                  <w:rPr>
+                    <w:rFonts w:ascii="Cambria Math" w:hAnsi="Cambria Math"/>
+                    <w:strike/>
+                    <w:dstrike w:val="0"/>
+                  </w:rPr>
+                  <m:t>0</m:t>
+                </m:r>
+                <m:ctrlPr>
+                  <w:rPr>
+                    <w:rFonts w:ascii="Cambria Math" w:hAnsi="Cambria Math"/>
+                    <w:b/>
+                    <w:bCs/>
+                    <w:i/>
+                    <w:iCs/>
+                    <w:strike/>
+                    <w:dstrike w:val="0"/>
+                  </w:rPr>
+                </m:ctrlPr>
+              </m:e>
+              <m:sup>
+                <m:r>
+                  <m:rPr>
+                    <m:sty m:val="bi"/>
+                  </m:rPr>
+                  <w:rPr>
+                    <w:rFonts w:ascii="Cambria Math" w:hAnsi="Cambria Math"/>
+                    <w:strike/>
+                    <w:dstrike w:val="0"/>
+                  </w:rPr>
+                  <m:t>3</m:t>
+                </m:r>
+                <m:ctrlPr>
+                  <w:rPr>
+                    <w:rFonts w:ascii="Cambria Math" w:hAnsi="Cambria Math"/>
+                    <w:b/>
+                    <w:bCs/>
+                    <w:i/>
+                    <w:iCs/>
+                    <w:strike/>
+                    <w:dstrike w:val="0"/>
+                  </w:rPr>
+                </m:ctrlPr>
+              </m:sup>
+            </m:sSup>
+            <m:ctrlPr>
+              <w:rPr>
+                <w:rFonts w:ascii="Cambria Math" w:hAnsi="Cambria Math"/>
+                <w:b/>
+                <w:bCs/>
+                <w:i/>
+                <w:iCs/>
+                <w:strike/>
+                <w:dstrike w:val="0"/>
+              </w:rPr>
+            </m:ctrlPr>
+          </m:num>
+          <m:den>
+            <m:r>
+              <m:rPr>
+                <m:sty m:val="bi"/>
+              </m:rPr>
+              <w:rPr>
+                <w:rFonts w:ascii="Cambria Math" w:hAnsi="Cambria Math"/>
+                <w:strike/>
+                <w:dstrike w:val="0"/>
+              </w:rPr>
+              <m:t>(</m:t>
+            </m:r>
+            <m:nary>
+              <m:naryPr>
+                <m:chr m:val="∑"/>
+                <m:subHide m:val="1"/>
+                <m:supHide m:val="1"/>
+                <m:ctrlPr>
+                  <w:rPr>
+                    <w:rFonts w:ascii="Cambria Math" w:hAnsi="Cambria Math"/>
+                    <w:b/>
+                    <w:bCs/>
+                    <w:i/>
+                    <w:iCs/>
+                    <w:strike/>
+                    <w:dstrike w:val="0"/>
+                  </w:rPr>
+                </m:ctrlPr>
+              </m:naryPr>
+              <m:sub>
+                <m:ctrlPr>
+                  <w:rPr>
+                    <w:rFonts w:ascii="Cambria Math" w:hAnsi="Cambria Math"/>
+                    <w:b/>
+                    <w:bCs/>
+                    <w:i/>
+                    <w:iCs/>
+                    <w:strike/>
+                    <w:dstrike w:val="0"/>
+                  </w:rPr>
+                </m:ctrlPr>
+              </m:sub>
+              <m:sup>
+                <m:ctrlPr>
+                  <w:rPr>
+                    <w:rFonts w:ascii="Cambria Math" w:hAnsi="Cambria Math"/>
+                    <w:b/>
+                    <w:bCs/>
+                    <w:i/>
+                    <w:iCs/>
+                    <w:strike/>
+                    <w:dstrike w:val="0"/>
+                  </w:rPr>
+                </m:ctrlPr>
+              </m:sup>
+              <m:e>
+                <m:r>
+                  <m:rPr>
+                    <m:sty m:val="bi"/>
+                  </m:rPr>
+                  <w:rPr>
+                    <w:rFonts w:ascii="Cambria Math" w:hAnsi="Cambria Math"/>
+                    <w:strike/>
+                    <w:dstrike w:val="0"/>
+                  </w:rPr>
+                  <m:t>P+G</m:t>
+                </m:r>
+                <m:ctrlPr>
+                  <w:rPr>
+                    <w:rFonts w:ascii="Cambria Math" w:hAnsi="Cambria Math"/>
+                    <w:b/>
+                    <w:bCs/>
+                    <w:i/>
+                    <w:iCs/>
+                    <w:strike/>
+                    <w:dstrike w:val="0"/>
+                  </w:rPr>
+                </m:ctrlPr>
+              </m:e>
+            </m:nary>
+            <m:r>
+              <m:rPr>
+                <m:sty m:val="bi"/>
+              </m:rPr>
+              <w:rPr>
+                <w:rFonts w:ascii="Cambria Math" w:hAnsi="Cambria Math"/>
+                <w:strike/>
+                <w:dstrike w:val="0"/>
+              </w:rPr>
+              <m:t>)g</m:t>
+            </m:r>
+            <m:ctrlPr>
+              <w:rPr>
+                <w:rFonts w:ascii="Cambria Math" w:hAnsi="Cambria Math"/>
+                <w:b/>
+                <w:bCs/>
+                <w:i/>
+                <w:iCs/>
+                <w:strike/>
+                <w:dstrike w:val="0"/>
+              </w:rPr>
+            </m:ctrlPr>
+          </m:den>
+        </m:f>
+        <m:r>
+          <m:rPr>
+            <m:sty m:val="bi"/>
+          </m:rPr>
+          <w:rPr>
+            <w:rFonts w:ascii="Cambria Math" w:hAnsi="Cambria Math"/>
+            <w:strike/>
+            <w:dstrike w:val="0"/>
+          </w:rPr>
+          <m:t>=</m:t>
+        </m:r>
+        <m:f>
+          <m:fPr>
+            <m:ctrlPr>
+              <w:rPr>
+                <w:rFonts w:ascii="Cambria Math" w:hAnsi="Cambria Math"/>
+                <w:b/>
+                <w:bCs/>
+                <w:i/>
+                <w:iCs/>
+                <w:strike/>
+                <w:dstrike w:val="0"/>
+              </w:rPr>
+            </m:ctrlPr>
+          </m:fPr>
+          <m:num>
+            <m:r>
+              <m:rPr>
+                <m:sty m:val="bi"/>
+              </m:rPr>
+              <w:rPr>
+                <w:rFonts w:ascii="Cambria Math" w:hAnsi="Cambria Math"/>
+                <w:strike/>
+                <w:dstrike w:val="0"/>
+              </w:rPr>
+              <m:t>1000</m:t>
+            </m:r>
+            <m:nary>
+              <m:naryPr>
+                <m:chr m:val="∑"/>
+                <m:subHide m:val="1"/>
+                <m:supHide m:val="1"/>
+                <m:ctrlPr>
+                  <w:rPr>
+                    <w:rFonts w:ascii="Cambria Math" w:hAnsi="Cambria Math"/>
+                    <w:b/>
+                    <w:bCs/>
+                    <w:i/>
+                    <w:iCs/>
+                    <w:strike/>
+                    <w:dstrike w:val="0"/>
+                  </w:rPr>
+                </m:ctrlPr>
+              </m:naryPr>
+              <m:sub>
+                <m:ctrlPr>
+                  <w:rPr>
+                    <w:rFonts w:ascii="Cambria Math" w:hAnsi="Cambria Math"/>
+                    <w:b/>
+                    <w:bCs/>
+                    <w:i/>
+                    <w:iCs/>
+                    <w:strike/>
+                    <w:dstrike w:val="0"/>
+                  </w:rPr>
+                </m:ctrlPr>
+              </m:sub>
+              <m:sup>
+                <m:ctrlPr>
+                  <w:rPr>
+                    <w:rFonts w:ascii="Cambria Math" w:hAnsi="Cambria Math"/>
+                    <w:b/>
+                    <w:bCs/>
+                    <w:i/>
+                    <w:iCs/>
+                    <w:strike/>
+                    <w:dstrike w:val="0"/>
+                  </w:rPr>
+                </m:ctrlPr>
+              </m:sup>
+              <m:e>
+                <m:r>
+                  <m:rPr>
+                    <m:sty m:val="bi"/>
+                  </m:rPr>
+                  <w:rPr>
+                    <w:rFonts w:ascii="Cambria Math" w:hAnsi="Cambria Math"/>
+                    <w:strike/>
+                    <w:dstrike w:val="0"/>
+                  </w:rPr>
+                  <m:t>(K⋅</m:t>
+                </m:r>
+                <m:sSub>
+                  <m:sSubPr>
+                    <m:ctrlPr>
+                      <w:rPr>
+                        <w:rFonts w:ascii="Cambria Math" w:hAnsi="Cambria Math"/>
+                        <w:b/>
+                        <w:bCs/>
+                        <w:i/>
+                        <w:iCs/>
+                        <w:strike/>
+                        <w:dstrike w:val="0"/>
+                      </w:rPr>
+                    </m:ctrlPr>
+                  </m:sSubPr>
+                  <m:e>
+                    <m:r>
+                      <m:rPr>
+                        <m:sty m:val="bi"/>
+                      </m:rPr>
+                      <w:rPr>
+                        <w:rFonts w:ascii="Cambria Math" w:hAnsi="Cambria Math"/>
+                        <w:strike/>
+                        <w:dstrike w:val="0"/>
+                      </w:rPr>
+                      <m:t>ϕ</m:t>
+                    </m:r>
+                    <m:ctrlPr>
+                      <w:rPr>
+                        <w:rFonts w:ascii="Cambria Math" w:hAnsi="Cambria Math"/>
+                        <w:b/>
+                        <w:bCs/>
+                        <w:i/>
+                        <w:iCs/>
+                        <w:strike/>
+                        <w:dstrike w:val="0"/>
+                      </w:rPr>
+                    </m:ctrlPr>
+                  </m:e>
+                  <m:sub>
+                    <m:r>
+                      <m:rPr>
+                        <m:sty m:val="bi"/>
+                      </m:rPr>
+                      <w:rPr>
+                        <w:rFonts w:ascii="Cambria Math" w:hAnsi="Cambria Math"/>
+                        <w:strike/>
+                        <w:dstrike w:val="0"/>
+                      </w:rPr>
+                      <m:t>k</m:t>
+                    </m:r>
+                    <m:ctrlPr>
+                      <w:rPr>
+                        <w:rFonts w:ascii="Cambria Math" w:hAnsi="Cambria Math"/>
+                        <w:b/>
+                        <w:bCs/>
+                        <w:i/>
+                        <w:iCs/>
+                        <w:strike/>
+                        <w:dstrike w:val="0"/>
+                      </w:rPr>
+                    </m:ctrlPr>
+                  </m:sub>
+                </m:sSub>
+                <m:r>
+                  <m:rPr>
+                    <m:sty m:val="bi"/>
+                  </m:rPr>
+                  <w:rPr>
+                    <w:rFonts w:ascii="Cambria Math" w:hAnsi="Cambria Math"/>
+                    <w:strike/>
+                    <w:dstrike w:val="0"/>
+                  </w:rPr>
+                  <m:t>)</m:t>
+                </m:r>
+                <m:ctrlPr>
+                  <w:rPr>
+                    <w:rFonts w:ascii="Cambria Math" w:hAnsi="Cambria Math"/>
+                    <w:b/>
+                    <w:bCs/>
+                    <w:i/>
+                    <w:iCs/>
+                    <w:strike/>
+                    <w:dstrike w:val="0"/>
+                  </w:rPr>
+                </m:ctrlPr>
+              </m:e>
+            </m:nary>
+            <m:ctrlPr>
+              <w:rPr>
+                <w:rFonts w:ascii="Cambria Math" w:hAnsi="Cambria Math"/>
+                <w:b/>
+                <w:bCs/>
+                <w:i/>
+                <w:iCs/>
+                <w:strike/>
+                <w:dstrike w:val="0"/>
+              </w:rPr>
+            </m:ctrlPr>
+          </m:num>
+          <m:den>
+            <m:r>
+              <m:rPr>
+                <m:sty m:val="bi"/>
+              </m:rPr>
+              <w:rPr>
+                <w:rFonts w:ascii="Cambria Math" w:hAnsi="Cambria Math"/>
+                <w:strike/>
+                <w:dstrike w:val="0"/>
+              </w:rPr>
+              <m:t>(</m:t>
+            </m:r>
+            <m:nary>
+              <m:naryPr>
+                <m:chr m:val="∑"/>
+                <m:subHide m:val="1"/>
+                <m:supHide m:val="1"/>
+                <m:ctrlPr>
+                  <w:rPr>
+                    <w:rFonts w:ascii="Cambria Math" w:hAnsi="Cambria Math"/>
+                    <w:b/>
+                    <w:bCs/>
+                    <w:i/>
+                    <w:iCs/>
+                    <w:strike/>
+                    <w:dstrike w:val="0"/>
+                  </w:rPr>
+                </m:ctrlPr>
+              </m:naryPr>
+              <m:sub>
+                <m:ctrlPr>
+                  <w:rPr>
+                    <w:rFonts w:ascii="Cambria Math" w:hAnsi="Cambria Math"/>
+                    <w:b/>
+                    <w:bCs/>
+                    <w:i/>
+                    <w:iCs/>
+                    <w:strike/>
+                    <w:dstrike w:val="0"/>
+                  </w:rPr>
+                </m:ctrlPr>
+              </m:sub>
+              <m:sup>
+                <m:ctrlPr>
+                  <w:rPr>
+                    <w:rFonts w:ascii="Cambria Math" w:hAnsi="Cambria Math"/>
+                    <w:b/>
+                    <w:bCs/>
+                    <w:i/>
+                    <w:iCs/>
+                    <w:strike/>
+                    <w:dstrike w:val="0"/>
+                  </w:rPr>
+                </m:ctrlPr>
+              </m:sup>
+              <m:e>
+                <m:r>
+                  <m:rPr>
+                    <m:sty m:val="bi"/>
+                  </m:rPr>
+                  <w:rPr>
+                    <w:rFonts w:ascii="Cambria Math" w:hAnsi="Cambria Math"/>
+                    <w:strike/>
+                    <w:dstrike w:val="0"/>
+                  </w:rPr>
+                  <m:t>P+G</m:t>
+                </m:r>
+                <m:ctrlPr>
+                  <w:rPr>
+                    <w:rFonts w:ascii="Cambria Math" w:hAnsi="Cambria Math"/>
+                    <w:b/>
+                    <w:bCs/>
+                    <w:i/>
+                    <w:iCs/>
+                    <w:strike/>
+                    <w:dstrike w:val="0"/>
+                  </w:rPr>
+                </m:ctrlPr>
+              </m:e>
+            </m:nary>
+            <m:r>
+              <m:rPr>
+                <m:sty m:val="bi"/>
+              </m:rPr>
+              <w:rPr>
+                <w:rFonts w:ascii="Cambria Math" w:hAnsi="Cambria Math"/>
+                <w:strike/>
+                <w:dstrike w:val="0"/>
+              </w:rPr>
+              <m:t>)g</m:t>
+            </m:r>
+            <m:ctrlPr>
+              <w:rPr>
+                <w:rFonts w:ascii="Cambria Math" w:hAnsi="Cambria Math"/>
+                <w:b/>
+                <w:bCs/>
+                <w:i/>
+                <w:iCs/>
+                <w:strike/>
+                <w:dstrike w:val="0"/>
+              </w:rPr>
+            </m:ctrlPr>
+          </m:den>
+        </m:f>
+      </m:oMath>
+      <w:r>
+        <w:rPr>
+          <w:rFonts w:hint="eastAsia"/>
+          <w:b/>
+          <w:bCs/>
+          <w:iCs/>
+          <w:strike/>
+          <w:dstrike w:val="0"/>
+        </w:rPr>
+        <w:t xml:space="preserve"> </w:t>
+      </w:r>
+      <w:r>
+        <w:rPr>
+          <w:b/>
+          <w:bCs/>
+          <w:iCs/>
+          <w:strike/>
+          <w:dstrike w:val="0"/>
+        </w:rPr>
+        <w:t xml:space="preserve">  N/</w:t>
+      </w:r>
+      <w:r>
+        <w:rPr>
+          <w:rFonts w:hint="eastAsia"/>
+          <w:b/>
+          <w:bCs/>
+          <w:iCs/>
+          <w:strike/>
+          <w:dstrike w:val="0"/>
+        </w:rPr>
+        <w:t>kN</w:t>
+      </w:r>
+    </w:p>
+    <w:p>
+      <w:pPr>
+        <w:pStyle w:val="11"/>
+        <w:adjustRightInd w:val="0"/>
+        <w:snapToGrid w:val="0"/>
+        <w:spacing w:before="0"/>
+        <w:ind w:left="29" w:leftChars="14"/>
+      </w:pPr>
+    </w:p>
+    <w:p>
+      <w:pPr>
+        <w:pStyle w:val="11"/>
+        <w:adjustRightInd w:val="0"/>
+        <w:snapToGrid w:val="0"/>
+        <w:spacing w:before="0" w:beforeAutospacing="0" w:after="0" w:afterAutospacing="0"/>
       </w:pPr>
     </w:p>
     <w:p>
@@ -8904,7 +10496,7 @@
                     </pic:cNvPicPr>
                   </pic:nvPicPr>
                   <pic:blipFill>
-                    <a:blip r:embed="rId9"/>
+                    <a:blip r:embed="rId10"/>
                     <a:stretch>
                       <a:fillRect/>
                     </a:stretch>
@@ -9028,7 +10620,7 @@
                     </pic:cNvPicPr>
                   </pic:nvPicPr>
                   <pic:blipFill>
-                    <a:blip r:embed="rId10" cstate="print">
+                    <a:blip r:embed="rId11" cstate="print">
                       <a:extLst>
                         <a:ext uri="{28A0092B-C50C-407E-A947-70E740481C1C}">
                           <a14:useLocalDpi xmlns:a14="http://schemas.microsoft.com/office/drawing/2010/main" val="0"/>
@@ -9081,7 +10673,7 @@
                     </pic:cNvPicPr>
                   </pic:nvPicPr>
                   <pic:blipFill>
-                    <a:blip r:embed="rId11" cstate="print">
+                    <a:blip r:embed="rId12" cstate="print">
                       <a:extLst>
                         <a:ext uri="{28A0092B-C50C-407E-A947-70E740481C1C}">
                           <a14:useLocalDpi xmlns:a14="http://schemas.microsoft.com/office/drawing/2010/main" val="0"/>
@@ -9147,7 +10739,7 @@
                     </pic:cNvPicPr>
                   </pic:nvPicPr>
                   <pic:blipFill>
-                    <a:blip r:embed="rId12"/>
+                    <a:blip r:embed="rId13"/>
                     <a:stretch>
                       <a:fillRect/>
                     </a:stretch>
@@ -9209,7 +10801,7 @@
                     </pic:cNvPicPr>
                   </pic:nvPicPr>
                   <pic:blipFill>
-                    <a:blip r:embed="rId13"/>
+                    <a:blip r:embed="rId14"/>
                     <a:stretch>
                       <a:fillRect/>
                     </a:stretch>
@@ -10586,208 +12178,57 @@
         </w:numPr>
         <w:ind w:firstLineChars="0"/>
         <w:jc w:val="left"/>
-      </w:pPr>
-      <w:r>
-        <w:rPr>
-          <w:rFonts w:hint="eastAsia"/>
-          <w:b/>
-          <w:bCs/>
-        </w:rPr>
-        <w:t>加大速度间隔法P93</w:t>
-      </w:r>
-      <w:r>
+        <w:rPr>
+          <w:strike/>
+          <w:dstrike w:val="0"/>
+        </w:rPr>
+      </w:pPr>
+      <w:bookmarkStart w:id="61" w:name="_Hlk154669956"/>
+      <w:r>
+        <w:rPr>
+          <w:rFonts w:hint="eastAsia"/>
+          <w:strike/>
+          <w:dstrike w:val="0"/>
+        </w:rPr>
+        <w:t>等效一次计算法P</w:t>
+      </w:r>
+      <w:r>
+        <w:rPr>
+          <w:strike/>
+          <w:dstrike w:val="0"/>
+        </w:rPr>
+        <w:t>91</w:t>
+      </w:r>
+      <w:r>
+        <w:rPr>
+          <w:strike/>
+          <w:dstrike w:val="0"/>
+        </w:rPr>
         <w:br w:type="textWrapping"/>
       </w:r>
       <w:r>
         <w:rPr>
           <w:rFonts w:hint="eastAsia"/>
-        </w:rPr>
-        <w:t>答：速度间隔法是将有效制动过程分成若干个速度间隔，分别求出各速度间隔的运行距离，其总和即有效制动距离</w:t>
-      </w:r>
-      <w:r>
-        <w:t>Se。</w:t>
-      </w:r>
-      <w:r>
-        <w:rPr>
-          <w:rFonts w:hint="eastAsia"/>
-        </w:rPr>
-        <w:t>若把整个过程看成一个间隔，用速度间隔中间值确定换算摩擦系数和列车单位基本阻力的计算方法，称为加大速度间隔法，</w:t>
-      </w:r>
-    </w:p>
-    <w:p>
-      <w:pPr>
-        <w:jc w:val="left"/>
-      </w:pPr>
-    </w:p>
-    <w:p>
-      <w:pPr>
-        <w:jc w:val="left"/>
-      </w:pPr>
-      <w:r>
-        <w:rPr>
-          <w:rFonts w:hint="eastAsia"/>
-        </w:rPr>
-        <w:t>五、综合题</w:t>
-      </w:r>
-    </w:p>
-    <w:p>
-      <w:pPr>
-        <w:jc w:val="left"/>
-        <w:rPr>
-          <w:rFonts w:hint="eastAsia" w:eastAsiaTheme="minorEastAsia"/>
-          <w:lang w:eastAsia="zh-CN"/>
-        </w:rPr>
-      </w:pPr>
-      <w:r>
-        <w:rPr>
-          <w:rFonts w:hint="eastAsia"/>
-          <w:lang w:val="en-US" w:eastAsia="zh-CN"/>
-        </w:rPr>
-        <w:t>=</w:t>
-      </w:r>
-    </w:p>
-    <w:p>
-      <w:pPr>
-        <w:jc w:val="left"/>
-      </w:pPr>
-      <w:r>
-        <w:rPr>
-          <w:rFonts w:hint="eastAsia"/>
-        </w:rPr>
-        <w:t>3</w:t>
-      </w:r>
-      <w:r>
-        <w:t xml:space="preserve">. </w:t>
-      </w:r>
-      <w:r>
-        <w:rPr>
-          <w:rFonts w:hint="eastAsia"/>
-        </w:rPr>
-        <w:t>已知货物列车采用高磷铸铁闸瓦</w:t>
-      </w:r>
-      <w:r>
-        <w:t>,计算制动距离为 800m,加算坡度ij = -10,每百吨列车质量的换算闸瓦压力为 100kN,求解紧急制动限速？</w:t>
-      </w:r>
-    </w:p>
-    <w:p>
-      <w:pPr>
-        <w:jc w:val="left"/>
-      </w:pPr>
-      <w:r>
-        <w:rPr>
-          <w:rFonts w:hint="eastAsia"/>
-        </w:rPr>
-        <w:t>答：查教材P</w:t>
-      </w:r>
-      <w:r>
-        <w:t>99</w:t>
-      </w:r>
-      <w:r>
-        <w:rPr>
-          <w:rFonts w:hint="eastAsia"/>
-        </w:rPr>
-        <w:t>页表5</w:t>
-      </w:r>
-      <w:r>
-        <w:t>-12</w:t>
-      </w:r>
-      <w:r>
-        <w:rPr>
-          <w:rFonts w:hint="eastAsia"/>
-        </w:rPr>
-        <w:t>，由下坡千分数1</w:t>
-      </w:r>
-      <w:r>
-        <w:t>0</w:t>
-      </w:r>
-      <w:r>
-        <w:rPr>
-          <w:rFonts w:hint="eastAsia"/>
-        </w:rPr>
-        <w:t>和闸瓦压力1</w:t>
-      </w:r>
-      <w:r>
-        <w:t>00</w:t>
-      </w:r>
-      <w:r>
-        <w:rPr>
-          <w:rFonts w:hint="eastAsia"/>
-        </w:rPr>
-        <w:t>查得，紧急制动限速为4</w:t>
-      </w:r>
-      <w:r>
-        <w:t>6km/h</w:t>
-      </w:r>
-    </w:p>
-    <w:p>
-      <w:pPr>
-        <w:jc w:val="left"/>
-      </w:pPr>
-    </w:p>
-    <w:p>
-      <w:pPr>
-        <w:jc w:val="center"/>
-      </w:pPr>
-    </w:p>
-    <w:p>
-      <w:pPr>
-        <w:jc w:val="center"/>
-      </w:pPr>
-      <w:r>
-        <w:br w:type="page"/>
-      </w:r>
-    </w:p>
-    <w:p>
-      <w:pPr>
-        <w:jc w:val="center"/>
-      </w:pPr>
-      <w:r>
-        <w:rPr>
-          <w:rFonts w:hint="eastAsia"/>
-        </w:rPr>
-        <w:t>第</w:t>
-      </w:r>
-      <w:r>
-        <w:t>6</w:t>
-      </w:r>
-      <w:r>
-        <w:rPr>
-          <w:rFonts w:hint="eastAsia"/>
-        </w:rPr>
-        <w:t xml:space="preserve">章 </w:t>
-      </w:r>
-      <w:r>
-        <w:t xml:space="preserve"> </w:t>
-      </w:r>
-      <w:r>
-        <w:rPr>
-          <w:rFonts w:hint="eastAsia"/>
-        </w:rPr>
-        <w:t>牵引质量的确定</w:t>
-      </w:r>
-    </w:p>
-    <w:p>
-      <w:pPr>
-        <w:jc w:val="center"/>
-      </w:pPr>
-    </w:p>
-    <w:p>
-      <w:pPr>
-        <w:jc w:val="left"/>
-      </w:pPr>
-      <w:r>
-        <w:rPr>
-          <w:rFonts w:hint="eastAsia"/>
-        </w:rPr>
-        <w:t>一、填空题</w:t>
-      </w:r>
-    </w:p>
+          <w:strike/>
+          <w:dstrike w:val="0"/>
+        </w:rPr>
+        <w:t>答：</w:t>
+      </w:r>
+      <w:r>
+        <w:rPr>
+          <w:strike/>
+          <w:dstrike w:val="0"/>
+        </w:rPr>
+        <w:t>为了简化有效制动距离的计算，假定闸瓦换算摩擦系数和制动时的单位基本阻力在制动过程中都不随速度而变，用等效的常量φs和ws来代替φh和w0。</w:t>
+      </w:r>
+    </w:p>
+    <w:bookmarkEnd w:id="61"/>
     <w:p>
       <w:pPr>
         <w:pStyle w:val="10"/>
         <w:numPr>
           <w:ilvl w:val="0"/>
-          <w:numId w:val="16"/>
+          <w:numId w:val="15"/>
         </w:numPr>
         <w:ind w:firstLineChars="0"/>
         <w:jc w:val="left"/>
@@ -10795,55 +12236,338 @@
       <w:r>
         <w:rPr>
           <w:rFonts w:hint="eastAsia"/>
-        </w:rPr>
-        <w:t>牵引质量是车列的</w:t>
-      </w:r>
-      <w:r>
-        <w:rPr>
-          <w:u w:val="single"/>
-        </w:rPr>
-        <w:t xml:space="preserve">         </w:t>
-      </w:r>
-      <w:r>
-        <w:rPr>
-          <w:rFonts w:hint="eastAsia"/>
-        </w:rPr>
-        <w:t>和</w:t>
-      </w:r>
-      <w:r>
-        <w:rPr>
-          <w:rFonts w:hint="eastAsia"/>
-          <w:u w:val="single"/>
-        </w:rPr>
+          <w:b/>
+          <w:bCs/>
+        </w:rPr>
+        <w:t>加大速度间隔法P93</w:t>
+      </w:r>
+      <w:r>
+        <w:br w:type="textWrapping"/>
+      </w:r>
+      <w:r>
+        <w:rPr>
+          <w:rFonts w:hint="eastAsia"/>
+        </w:rPr>
+        <w:t>答：速度间隔法是将有效制动过程分成若干个速度间隔，分别求出各速度间隔的运行距离，其总和即有效制动距离</w:t>
+      </w:r>
+      <w:r>
+        <w:t>Se。</w:t>
+      </w:r>
+      <w:r>
+        <w:rPr>
+          <w:rFonts w:hint="eastAsia"/>
+        </w:rPr>
+        <w:t>若把整个过程看成一个间隔，用速度间隔中间值确定换算摩擦系数和列车单位基本阻力的计算方法，称为加大速度间隔法，</w:t>
+      </w:r>
+    </w:p>
+    <w:p>
+      <w:pPr>
+        <w:jc w:val="left"/>
+      </w:pPr>
+    </w:p>
+    <w:p>
+      <w:pPr>
+        <w:jc w:val="left"/>
+      </w:pPr>
+      <w:r>
+        <w:rPr>
+          <w:rFonts w:hint="eastAsia"/>
+        </w:rPr>
+        <w:t>五、综合题</w:t>
+      </w:r>
+    </w:p>
+    <w:p>
+      <w:pPr>
+        <w:jc w:val="left"/>
+        <w:rPr>
+          <w:strike/>
+          <w:dstrike w:val="0"/>
+        </w:rPr>
+      </w:pPr>
+      <w:r>
+        <w:rPr>
+          <w:rFonts w:hint="eastAsia"/>
+          <w:strike/>
+          <w:dstrike w:val="0"/>
+        </w:rPr>
+        <w:t>1</w:t>
+      </w:r>
+      <w:r>
+        <w:rPr>
+          <w:strike/>
+          <w:dstrike w:val="0"/>
+        </w:rPr>
+        <w:t xml:space="preserve">. </w:t>
+      </w:r>
+      <w:r>
+        <w:rPr>
+          <w:rFonts w:hint="eastAsia"/>
+          <w:strike/>
+          <w:dstrike w:val="0"/>
+        </w:rPr>
+        <w:t>紧急制动距离限值的用途有哪些？P</w:t>
+      </w:r>
+      <w:r>
+        <w:rPr>
+          <w:strike/>
+          <w:dstrike w:val="0"/>
+        </w:rPr>
+        <w:t>88</w:t>
+      </w:r>
+      <w:r>
+        <w:rPr>
+          <w:strike/>
+          <w:dstrike w:val="0"/>
+        </w:rPr>
+        <w:br w:type="textWrapping"/>
+      </w:r>
+      <w:r>
+        <w:rPr>
+          <w:rFonts w:hint="eastAsia"/>
+          <w:strike/>
+          <w:dstrike w:val="0"/>
+        </w:rPr>
+        <w:t>答：紧急制动距离限值的用途主要有四个</w:t>
+      </w:r>
+      <w:r>
+        <w:rPr>
+          <w:strike/>
+          <w:dstrike w:val="0"/>
+        </w:rPr>
+        <w:t>:一是据此规定不同等级列车的紧急制动限速;二是作为制订有关安全运行规章的依据;三是用于信号机等固定设备的布置;四是据此规定线路封锁施工时移动防护信号的设置位置。</w:t>
+      </w:r>
+    </w:p>
+    <w:p>
+      <w:pPr>
+        <w:jc w:val="left"/>
+        <w:rPr>
+          <w:strike/>
+          <w:dstrike w:val="0"/>
+        </w:rPr>
+      </w:pPr>
+    </w:p>
+    <w:p>
+      <w:pPr>
+        <w:jc w:val="left"/>
+        <w:rPr>
+          <w:strike/>
+          <w:dstrike w:val="0"/>
+        </w:rPr>
+      </w:pPr>
+      <w:r>
+        <w:rPr>
+          <w:rFonts w:hint="eastAsia"/>
+          <w:strike/>
+          <w:dstrike w:val="0"/>
+        </w:rPr>
+        <w:t>2</w:t>
+      </w:r>
+      <w:r>
+        <w:rPr>
+          <w:strike/>
+          <w:dstrike w:val="0"/>
+        </w:rPr>
+        <w:t xml:space="preserve">. </w:t>
+      </w:r>
+      <w:r>
+        <w:rPr>
+          <w:rFonts w:hint="eastAsia"/>
+          <w:strike/>
+          <w:dstrike w:val="0"/>
+        </w:rPr>
+        <w:t>某货物列车由</w:t>
+      </w:r>
+      <w:r>
+        <w:rPr>
+          <w:strike/>
+          <w:dstrike w:val="0"/>
+        </w:rPr>
+        <w:t>55辆重货车编组而成(均为滚动轴承、中磷闸瓦)。列车换算制动率为0.30</w:t>
+      </w:r>
+      <w:r>
+        <w:rPr>
+          <w:rFonts w:hint="eastAsia"/>
+          <w:strike/>
+          <w:dstrike w:val="0"/>
+        </w:rPr>
+        <w:t>，</w:t>
+      </w:r>
+      <w:r>
+        <w:rPr>
+          <w:strike/>
+          <w:dstrike w:val="0"/>
+        </w:rPr>
+        <w:t>列车管定压为500kPa。在加算坡度为-10‰的坡道以60km/h的速度下坡时施行紧急制动停车。</w:t>
+      </w:r>
+      <w:r>
+        <w:rPr>
+          <w:rFonts w:hint="eastAsia"/>
+          <w:strike/>
+          <w:dstrike w:val="0"/>
+        </w:rPr>
+        <w:t>请按分别等效法和</w:t>
+      </w:r>
+      <w:r>
+        <w:rPr>
+          <w:strike/>
+          <w:dstrike w:val="0"/>
+        </w:rPr>
+        <w:t>加大速度间隔法计算其紧急制动距离。</w:t>
+      </w:r>
+    </w:p>
+    <w:p>
+      <w:pPr>
+        <w:jc w:val="left"/>
+      </w:pPr>
+      <w:r>
+        <w:rPr>
+          <w:rFonts w:hint="eastAsia"/>
+        </w:rPr>
+        <w:t>答案见例5</w:t>
+      </w:r>
+      <w:r>
+        <w:t>-1</w:t>
+      </w:r>
+    </w:p>
+    <w:p>
+      <w:pPr>
+        <w:jc w:val="left"/>
+      </w:pPr>
+    </w:p>
+    <w:p>
+      <w:pPr>
+        <w:jc w:val="left"/>
+      </w:pPr>
+      <w:r>
+        <w:rPr>
+          <w:rFonts w:hint="eastAsia"/>
+        </w:rPr>
+        <w:t>3</w:t>
+      </w:r>
+      <w:r>
+        <w:t xml:space="preserve">. </w:t>
+      </w:r>
+      <w:r>
+        <w:rPr>
+          <w:rFonts w:hint="eastAsia"/>
+        </w:rPr>
+        <w:t>已知货物列车采用高磷铸铁闸瓦</w:t>
+      </w:r>
+      <w:r>
+        <w:t>,计算制动距离为 800m,加算坡度ij = -10,每百吨列车质量的换算闸瓦压力为 100kN,求解紧急制动限速？</w:t>
+      </w:r>
+    </w:p>
+    <w:p>
+      <w:pPr>
+        <w:jc w:val="left"/>
+      </w:pPr>
+      <w:r>
+        <w:rPr>
+          <w:rFonts w:hint="eastAsia"/>
+        </w:rPr>
+        <w:t>答：查教材P</w:t>
+      </w:r>
+      <w:r>
+        <w:t>99</w:t>
+      </w:r>
+      <w:r>
+        <w:rPr>
+          <w:rFonts w:hint="eastAsia"/>
+        </w:rPr>
+        <w:t>页表5</w:t>
+      </w:r>
+      <w:r>
+        <w:t>-12</w:t>
+      </w:r>
+      <w:r>
+        <w:rPr>
+          <w:rFonts w:hint="eastAsia"/>
+        </w:rPr>
+        <w:t>，由下坡千分数1</w:t>
+      </w:r>
+      <w:r>
+        <w:t>0</w:t>
+      </w:r>
+      <w:r>
+        <w:rPr>
+          <w:rFonts w:hint="eastAsia"/>
+        </w:rPr>
+        <w:t>和闸瓦压力1</w:t>
+      </w:r>
+      <w:r>
+        <w:t>00</w:t>
+      </w:r>
+      <w:r>
+        <w:rPr>
+          <w:rFonts w:hint="eastAsia"/>
+        </w:rPr>
+        <w:t>查得，紧急制动限速为4</w:t>
+      </w:r>
+      <w:r>
+        <w:t>6km/h</w:t>
+      </w:r>
+    </w:p>
+    <w:p>
+      <w:pPr>
+        <w:jc w:val="left"/>
+      </w:pPr>
+    </w:p>
+    <w:p>
+      <w:pPr>
+        <w:jc w:val="center"/>
+      </w:pPr>
+    </w:p>
+    <w:p>
+      <w:pPr>
+        <w:jc w:val="center"/>
+      </w:pPr>
+      <w:r>
+        <w:br w:type="page"/>
+      </w:r>
+    </w:p>
+    <w:p>
+      <w:pPr>
+        <w:jc w:val="center"/>
+      </w:pPr>
+      <w:r>
+        <w:rPr>
+          <w:rFonts w:hint="eastAsia"/>
+        </w:rPr>
+        <w:t>第</w:t>
+      </w:r>
+      <w:r>
+        <w:t>6</w:t>
+      </w:r>
+      <w:r>
+        <w:rPr>
+          <w:rFonts w:hint="eastAsia"/>
+        </w:rPr>
+        <w:t xml:space="preserve">章 </w:t>
+      </w:r>
+      <w:r>
         <w:t xml:space="preserve"> </w:t>
       </w:r>
       <w:r>
         <w:rPr>
-          <w:u w:val="single"/>
-        </w:rPr>
-        <w:t xml:space="preserve">        </w:t>
-      </w:r>
-      <w:r>
-        <w:rPr>
-          <w:rFonts w:hint="eastAsia"/>
-        </w:rPr>
-        <w:t>之和，也称为车列总重或牵引总重。（</w:t>
-      </w:r>
-      <w:r>
-        <w:rPr>
-          <w:rFonts w:hint="eastAsia"/>
-          <w:color w:val="FF0000"/>
-        </w:rPr>
-        <w:t>自重、载重</w:t>
-      </w:r>
-      <w:r>
-        <w:rPr>
-          <w:rFonts w:hint="eastAsia"/>
-        </w:rPr>
-        <w:t>）P</w:t>
-      </w:r>
-      <w:r>
-        <w:t>103</w:t>
+          <w:rFonts w:hint="eastAsia"/>
+        </w:rPr>
+        <w:t>牵引质量的确定</w:t>
+      </w:r>
+    </w:p>
+    <w:p>
+      <w:pPr>
+        <w:jc w:val="center"/>
+      </w:pPr>
+    </w:p>
+    <w:p>
+      <w:pPr>
+        <w:jc w:val="left"/>
+      </w:pPr>
+      <w:r>
+        <w:rPr>
+          <w:rFonts w:hint="eastAsia"/>
+        </w:rPr>
+        <w:t>一、填空题</w:t>
       </w:r>
     </w:p>
     <w:p>
@@ -10856,47 +12580,58 @@
         <w:ind w:firstLineChars="0"/>
         <w:jc w:val="left"/>
       </w:pPr>
-      <w:bookmarkStart w:id="61" w:name="_Hlk184910796"/>
-      <w:r>
-        <w:rPr>
-          <w:rFonts w:hint="eastAsia"/>
-          <w:color w:val="000000"/>
-        </w:rPr>
-        <w:t>动能坡道上牵引质量的计算时通常采用＿＿＿＿法来进行计算的。</w:t>
+      <w:r>
+        <w:rPr>
+          <w:rFonts w:hint="eastAsia"/>
+        </w:rPr>
+        <w:t>牵引质量是车列的</w:t>
+      </w:r>
+      <w:r>
+        <w:rPr>
+          <w:u w:val="single"/>
+        </w:rPr>
+        <w:t xml:space="preserve">         </w:t>
+      </w:r>
+      <w:r>
+        <w:rPr>
+          <w:rFonts w:hint="eastAsia"/>
+        </w:rPr>
+        <w:t>和</w:t>
+      </w:r>
+      <w:r>
+        <w:rPr>
+          <w:rFonts w:hint="eastAsia"/>
+          <w:u w:val="single"/>
+        </w:rPr>
+        <w:t xml:space="preserve"> </w:t>
+      </w:r>
+      <w:r>
+        <w:rPr>
+          <w:u w:val="single"/>
+        </w:rPr>
+        <w:t xml:space="preserve">        </w:t>
+      </w:r>
+      <w:r>
+        <w:rPr>
+          <w:rFonts w:hint="eastAsia"/>
+        </w:rPr>
+        <w:t>之和，也称为车列总重或牵引总重。（</w:t>
       </w:r>
       <w:r>
         <w:rPr>
           <w:rFonts w:hint="eastAsia"/>
           <w:color w:val="FF0000"/>
         </w:rPr>
-        <w:t>(试凑法)</w:t>
-      </w:r>
-    </w:p>
-    <w:bookmarkEnd w:id="61"/>
-    <w:p>
-      <w:pPr>
-        <w:numPr>
-          <w:ilvl w:val="0"/>
-          <w:numId w:val="16"/>
-        </w:numPr>
-        <w:adjustRightInd w:val="0"/>
-        <w:rPr>
-          <w:color w:val="000000"/>
-        </w:rPr>
-      </w:pPr>
-      <w:r>
-        <w:rPr>
-          <w:rFonts w:hint="eastAsia"/>
-          <w:color w:val="000000"/>
-        </w:rPr>
-        <w:t>机车的计算速度是列车在限制坡道上允许的＿＿＿通过速度。</w:t>
-      </w:r>
-      <w:r>
-        <w:rPr>
-          <w:rFonts w:hint="eastAsia"/>
-          <w:color w:val="FF0000"/>
-        </w:rPr>
-        <w:t>（最低）</w:t>
+        <w:t>自重、载重</w:t>
+      </w:r>
+      <w:r>
+        <w:rPr>
+          <w:rFonts w:hint="eastAsia"/>
+        </w:rPr>
+        <w:t>）P</w:t>
+      </w:r>
+      <w:r>
+        <w:t>103</w:t>
       </w:r>
     </w:p>
     <w:p>
@@ -10909,19 +12644,47 @@
         <w:ind w:firstLineChars="0"/>
         <w:jc w:val="left"/>
       </w:pPr>
+      <w:bookmarkStart w:id="62" w:name="_Hlk184910796"/>
       <w:r>
         <w:rPr>
           <w:rFonts w:hint="eastAsia"/>
           <w:color w:val="000000"/>
         </w:rPr>
-        <w:t>动能闯坡试凑法中需直接用到的曲线图是＿＿＿。</w:t>
+        <w:t>动能坡道上牵引质量的计算时通常采用＿＿＿＿法来进行计算的。</w:t>
       </w:r>
       <w:r>
         <w:rPr>
           <w:rFonts w:hint="eastAsia"/>
           <w:color w:val="FF0000"/>
         </w:rPr>
-        <w:t>（速度线）</w:t>
+        <w:t>(试凑法)</w:t>
+      </w:r>
+    </w:p>
+    <w:bookmarkEnd w:id="62"/>
+    <w:p>
+      <w:pPr>
+        <w:numPr>
+          <w:ilvl w:val="0"/>
+          <w:numId w:val="16"/>
+        </w:numPr>
+        <w:adjustRightInd w:val="0"/>
+        <w:rPr>
+          <w:color w:val="000000"/>
+        </w:rPr>
+      </w:pPr>
+      <w:r>
+        <w:rPr>
+          <w:rFonts w:hint="eastAsia"/>
+          <w:color w:val="000000"/>
+        </w:rPr>
+        <w:t>机车的计算速度是列车在限制坡道上允许的＿＿＿通过速度。</w:t>
+      </w:r>
+      <w:r>
+        <w:rPr>
+          <w:rFonts w:hint="eastAsia"/>
+          <w:color w:val="FF0000"/>
+        </w:rPr>
+        <w:t>（最低）</w:t>
       </w:r>
     </w:p>
     <w:p>
@@ -10939,14 +12702,14 @@
           <w:rFonts w:hint="eastAsia"/>
           <w:color w:val="000000"/>
         </w:rPr>
-        <w:t>《技规》中规定，货物列车利用动能闯坡时，在容许速度范围内，可适当延长其制动距离，但最大不得超过＿＿＿＿＿＿。</w:t>
+        <w:t>动能闯坡试凑法中需直接用到的曲线图是＿＿＿。</w:t>
       </w:r>
       <w:r>
         <w:rPr>
           <w:rFonts w:hint="eastAsia"/>
           <w:color w:val="FF0000"/>
         </w:rPr>
-        <w:t>（1100m）</w:t>
+        <w:t>（速度线）</w:t>
       </w:r>
     </w:p>
     <w:p>
@@ -10962,56 +12725,16 @@
       <w:r>
         <w:rPr>
           <w:rFonts w:hint="eastAsia"/>
-        </w:rPr>
-        <w:t>列车长度不得超过区段内最短到发线有效长度减去</w:t>
-      </w:r>
-      <w:r>
-        <w:rPr>
-          <w:rFonts w:hint="eastAsia"/>
-          <w:u w:val="single"/>
-        </w:rPr>
-        <w:t xml:space="preserve"> </w:t>
-      </w:r>
-      <w:r>
-        <w:rPr>
-          <w:u w:val="single"/>
-        </w:rPr>
-        <w:t xml:space="preserve">       </w:t>
-      </w:r>
-      <w:r>
-        <w:rPr>
-          <w:rFonts w:hint="eastAsia"/>
-        </w:rPr>
-        <w:t>米附加制动距离后的长度。</w:t>
+          <w:color w:val="000000"/>
+        </w:rPr>
+        <w:t>《技规》中规定，货物列车利用动能闯坡时，在容许速度范围内，可适当延长其制动距离，但最大不得超过＿＿＿＿＿＿。</w:t>
       </w:r>
       <w:r>
         <w:rPr>
           <w:rFonts w:hint="eastAsia"/>
           <w:color w:val="FF0000"/>
         </w:rPr>
-        <w:t>（3</w:t>
-      </w:r>
-      <w:r>
-        <w:rPr>
-          <w:color w:val="FF0000"/>
-        </w:rPr>
-        <w:t>0</w:t>
-      </w:r>
-      <w:r>
-        <w:rPr>
-          <w:rFonts w:hint="eastAsia"/>
-          <w:color w:val="FF0000"/>
-        </w:rPr>
-        <w:t>）</w:t>
-      </w:r>
-      <w:r>
-        <w:rPr>
-          <w:rFonts w:hint="eastAsia"/>
-        </w:rPr>
-        <w:t>P</w:t>
-      </w:r>
-      <w:r>
-        <w:t>107</w:t>
+        <w:t>（1100m）</w:t>
       </w:r>
     </w:p>
     <w:p>
@@ -11024,7 +12747,72 @@
         <w:ind w:firstLineChars="0"/>
         <w:jc w:val="left"/>
       </w:pPr>
-      <w:bookmarkStart w:id="62" w:name="_Hlk154676558"/>
+      <w:r>
+        <w:rPr>
+          <w:rFonts w:hint="eastAsia"/>
+        </w:rPr>
+        <w:t>列车长度不得超过区段内最短到发线有效长度减去</w:t>
+      </w:r>
+      <w:r>
+        <w:rPr>
+          <w:rFonts w:hint="eastAsia"/>
+          <w:u w:val="single"/>
+        </w:rPr>
+        <w:t xml:space="preserve"> </w:t>
+      </w:r>
+      <w:r>
+        <w:rPr>
+          <w:u w:val="single"/>
+        </w:rPr>
+        <w:t xml:space="preserve">       </w:t>
+      </w:r>
+      <w:r>
+        <w:rPr>
+          <w:rFonts w:hint="eastAsia"/>
+        </w:rPr>
+        <w:t>米附加制动距离后的长度。</w:t>
+      </w:r>
+      <w:r>
+        <w:rPr>
+          <w:rFonts w:hint="eastAsia"/>
+          <w:color w:val="FF0000"/>
+        </w:rPr>
+        <w:t>（3</w:t>
+      </w:r>
+      <w:r>
+        <w:rPr>
+          <w:color w:val="FF0000"/>
+        </w:rPr>
+        <w:t>0</w:t>
+      </w:r>
+      <w:r>
+        <w:rPr>
+          <w:rFonts w:hint="eastAsia"/>
+          <w:color w:val="FF0000"/>
+        </w:rPr>
+        <w:t>）</w:t>
+      </w:r>
+      <w:r>
+        <w:rPr>
+          <w:rFonts w:hint="eastAsia"/>
+        </w:rPr>
+        <w:t>P</w:t>
+      </w:r>
+      <w:r>
+        <w:t>107</w:t>
+      </w:r>
+    </w:p>
+    <w:p>
+      <w:pPr>
+        <w:pStyle w:val="10"/>
+        <w:numPr>
+          <w:ilvl w:val="0"/>
+          <w:numId w:val="16"/>
+        </w:numPr>
+        <w:ind w:firstLineChars="0"/>
+        <w:jc w:val="left"/>
+      </w:pPr>
+      <w:bookmarkStart w:id="63" w:name="_Hlk154676558"/>
       <w:r>
         <w:rPr>
           <w:rFonts w:hint="eastAsia"/>
@@ -11063,7 +12851,7 @@
         </w:rPr>
         <w:t>）</w:t>
       </w:r>
-      <w:bookmarkEnd w:id="62"/>
+      <w:bookmarkEnd w:id="63"/>
       <w:r>
         <w:rPr>
           <w:rFonts w:hint="eastAsia"/>
@@ -11729,7 +13517,7 @@
         <w:ind w:firstLineChars="0"/>
         <w:jc w:val="left"/>
       </w:pPr>
-      <w:bookmarkStart w:id="63" w:name="_Hlk154676703"/>
+      <w:bookmarkStart w:id="64" w:name="_Hlk154676703"/>
       <w:r>
         <w:rPr>
           <w:rFonts w:hint="eastAsia"/>
@@ -11812,7 +13600,7 @@
         <w:t>平均旅行速度</w:t>
       </w:r>
     </w:p>
-    <w:bookmarkEnd w:id="63"/>
+    <w:bookmarkEnd w:id="64"/>
     <w:p>
       <w:pPr>
         <w:pStyle w:val="10"/>
@@ -11823,7 +13611,7 @@
         <w:ind w:firstLineChars="0"/>
         <w:jc w:val="left"/>
       </w:pPr>
-      <w:bookmarkStart w:id="64" w:name="_Hlk154676734"/>
+      <w:bookmarkStart w:id="65" w:name="_Hlk154676734"/>
       <w:r>
         <w:rPr>
           <w:rFonts w:hint="eastAsia"/>
@@ -11924,7 +13712,7 @@
         <w:t>视情况定</w:t>
       </w:r>
     </w:p>
-    <w:bookmarkEnd w:id="64"/>
+    <w:bookmarkEnd w:id="65"/>
     <w:p>
       <w:pPr>
         <w:pStyle w:val="10"/>
@@ -12185,7 +13973,7 @@
         <w:ind w:firstLineChars="0"/>
         <w:jc w:val="left"/>
       </w:pPr>
-      <w:bookmarkStart w:id="65" w:name="_Hlk154684361"/>
+      <w:bookmarkStart w:id="66" w:name="_Hlk154684361"/>
       <w:r>
         <w:rPr>
           <w:rFonts w:hint="eastAsia"/>
@@ -12281,7 +14069,7 @@
         <w:t>按曲线长度验算</w:t>
       </w:r>
     </w:p>
-    <w:bookmarkEnd w:id="65"/>
+    <w:bookmarkEnd w:id="66"/>
     <w:p>
       <w:pPr>
         <w:pStyle w:val="10"/>
@@ -12310,7 +14098,7 @@
         <w:ind w:firstLineChars="0"/>
         <w:jc w:val="left"/>
       </w:pPr>
-      <w:bookmarkStart w:id="66" w:name="_Hlk154676619"/>
+      <w:bookmarkStart w:id="67" w:name="_Hlk154676619"/>
       <w:r>
         <w:rPr>
           <w:rFonts w:hint="eastAsia"/>
@@ -12318,7 +14106,7 @@
         <w:t>某个区间或区段内坡度最大的上坡道一定是限制坡道。（错）</w:t>
       </w:r>
     </w:p>
-    <w:bookmarkEnd w:id="66"/>
+    <w:bookmarkEnd w:id="67"/>
     <w:p>
       <w:pPr>
         <w:pStyle w:val="10"/>
@@ -12349,7 +14137,7 @@
         <w:ind w:firstLineChars="0"/>
         <w:jc w:val="left"/>
       </w:pPr>
-      <w:bookmarkStart w:id="67" w:name="_Hlk154683492"/>
+      <w:bookmarkStart w:id="68" w:name="_Hlk154683492"/>
       <w:r>
         <w:t>《牵规》对内燃机车通过长隧道规定了最低限速</w:t>
       </w:r>
@@ -12368,7 +14156,7 @@
         </w:rPr>
         <w:t>及以上</w:t>
       </w:r>
-      <w:bookmarkEnd w:id="67"/>
+      <w:bookmarkEnd w:id="68"/>
       <w:r>
         <w:t xml:space="preserve">。(  </w:t>
       </w:r>
@@ -12643,7 +14431,7 @@
         </w:rPr>
         <w:t>答：</w:t>
       </w:r>
-      <w:bookmarkStart w:id="68" w:name="_Hlk154676961"/>
+      <w:bookmarkStart w:id="69" w:name="_Hlk154676961"/>
       <w:r>
         <w:rPr>
           <w:rFonts w:hint="eastAsia"/>
@@ -12651,7 +14439,7 @@
         </w:rPr>
         <w:t>限制坡道指的是某个区间或区段内对牵引质量起限制作用的坡道。</w:t>
       </w:r>
-      <w:bookmarkEnd w:id="68"/>
+      <w:bookmarkEnd w:id="69"/>
     </w:p>
     <w:p>
       <w:pPr>
@@ -12707,7 +14495,7 @@
       <w:r>
         <w:t xml:space="preserve">3. </w:t>
       </w:r>
-      <w:bookmarkStart w:id="69" w:name="_Hlk154676873"/>
+      <w:bookmarkStart w:id="70" w:name="_Hlk154676873"/>
       <w:r>
         <w:rPr>
           <w:rFonts w:hint="eastAsia"/>
@@ -12726,7 +14514,7 @@
         </w:rPr>
         <w:t>答：为了减少直通货物列车在区段站或编组站的改编作业，提高铁路运输能力，加速车辆周转，需要把一条或几条线路同方向的牵引质量作一个统一的规定。</w:t>
       </w:r>
-      <w:bookmarkEnd w:id="69"/>
+      <w:bookmarkEnd w:id="70"/>
     </w:p>
     <w:p>
       <w:pPr>
@@ -12764,7 +14552,7 @@
         </w:rPr>
         <w:t xml:space="preserve">. </w:t>
       </w:r>
-      <w:bookmarkStart w:id="70" w:name="_Hlk154676838"/>
+      <w:bookmarkStart w:id="71" w:name="_Hlk154676838"/>
       <w:r>
         <w:rPr>
           <w:rFonts w:hint="eastAsia"/>
@@ -12784,7 +14572,7 @@
         </w:rPr>
         <w:t>答：列车牵引欲求牵引质量时通过坡顶的速度恰为机车计算速度。</w:t>
       </w:r>
-      <w:bookmarkEnd w:id="70"/>
+      <w:bookmarkEnd w:id="71"/>
     </w:p>
     <w:p>
       <w:pPr>
@@ -12893,12 +14681,12 @@
             <v:path/>
             <v:fill on="f" focussize="0,0"/>
             <v:stroke on="f" joinstyle="miter"/>
-            <v:imagedata r:id="rId15" o:title=""/>
+            <v:imagedata r:id="rId16" o:title=""/>
             <o:lock v:ext="edit" aspectratio="t"/>
             <w10:wrap type="none"/>
             <w10:anchorlock/>
           </v:shape>
-          <o:OLEObject Type="Embed" ProgID="Unknown" ShapeID="_x0000_i1025" DrawAspect="Content" ObjectID="_1468075725" r:id="rId14">
+          <o:OLEObject Type="Embed" ProgID="Unknown" ShapeID="_x0000_i1025" DrawAspect="Content" ObjectID="_1468075725" r:id="rId15">
             <o:LockedField>false</o:LockedField>
           </o:OLEObject>
         </w:object>
@@ -12914,7 +14702,7 @@
       <w:r>
         <w:t xml:space="preserve">3. </w:t>
       </w:r>
-      <w:bookmarkStart w:id="71" w:name="_Hlk154666500"/>
+      <w:bookmarkStart w:id="72" w:name="_Hlk154666500"/>
       <w:r>
         <w:t>DF8 牵引60 辆滑动轴承货车。货车每辆平均重 80 t 。在起动地点，坡道为 3‰ 的上坡，曲线半径为 500 m。请计算列车最大牵引质量，并判断列车能否起动成功?</w:t>
       </w:r>
@@ -12976,7 +14764,7 @@
         <w:t>）</w:t>
       </w:r>
     </w:p>
-    <w:bookmarkEnd w:id="71"/>
+    <w:bookmarkEnd w:id="72"/>
     <w:p>
       <w:pPr>
         <w:jc w:val="left"/>
@@ -13006,7 +14794,7 @@
                     </pic:cNvPicPr>
                   </pic:nvPicPr>
                   <pic:blipFill>
-                    <a:blip r:embed="rId16"/>
+                    <a:blip r:embed="rId17"/>
                     <a:stretch>
                       <a:fillRect/>
                     </a:stretch>
@@ -14516,7 +16304,7 @@
         <w:ind w:firstLineChars="0"/>
         <w:jc w:val="left"/>
       </w:pPr>
-      <w:bookmarkStart w:id="72" w:name="_Hlk154681802"/>
+      <w:bookmarkStart w:id="73" w:name="_Hlk154681802"/>
       <w:r>
         <w:rPr>
           <w:rFonts w:hint="eastAsia"/>
@@ -14524,7 +16312,7 @@
         <w:t>我国的三显示闭塞制式，列车间隔的计算是按后行车前方保持两个绿色信号的间隔要求。</w:t>
       </w:r>
     </w:p>
-    <w:bookmarkEnd w:id="72"/>
+    <w:bookmarkEnd w:id="73"/>
     <w:p>
       <w:pPr>
         <w:pStyle w:val="10"/>
@@ -14535,7 +16323,7 @@
         <w:ind w:firstLineChars="0"/>
         <w:jc w:val="left"/>
       </w:pPr>
-      <w:bookmarkStart w:id="73" w:name="_Hlk154677012"/>
+      <w:bookmarkStart w:id="74" w:name="_Hlk154677012"/>
       <w:r>
         <w:rPr>
           <w:rFonts w:hint="eastAsia"/>
@@ -14543,7 +16331,7 @@
         <w:t>移动闭塞是目前线路能力利用效率最高的列车闭塞方式。</w:t>
       </w:r>
     </w:p>
-    <w:bookmarkEnd w:id="73"/>
+    <w:bookmarkEnd w:id="74"/>
     <w:p>
       <w:pPr>
         <w:pStyle w:val="10"/>
@@ -14554,7 +16342,7 @@
         <w:ind w:firstLineChars="0"/>
         <w:jc w:val="left"/>
       </w:pPr>
-      <w:bookmarkStart w:id="74" w:name="_Hlk154677050"/>
+      <w:bookmarkStart w:id="75" w:name="_Hlk154677050"/>
       <w:r>
         <w:rPr>
           <w:rFonts w:hint="eastAsia"/>
@@ -14571,7 +16359,7 @@
         <w:t>。</w:t>
       </w:r>
     </w:p>
-    <w:bookmarkEnd w:id="74"/>
+    <w:bookmarkEnd w:id="75"/>
     <w:p>
       <w:pPr>
         <w:pStyle w:val="10"/>
@@ -14582,7 +16370,7 @@
         <w:ind w:firstLineChars="0"/>
         <w:jc w:val="left"/>
       </w:pPr>
-      <w:bookmarkStart w:id="75" w:name="_Hlk154681770"/>
+      <w:bookmarkStart w:id="76" w:name="_Hlk154681770"/>
       <w:r>
         <w:rPr>
           <w:rFonts w:hint="eastAsia"/>
@@ -14590,7 +16378,7 @@
         <w:t>城市轨道交通对列车加速与制动过程的加速度变化有严格的限制。</w:t>
       </w:r>
     </w:p>
-    <w:bookmarkEnd w:id="75"/>
+    <w:bookmarkEnd w:id="76"/>
     <w:p>
       <w:pPr>
         <w:pStyle w:val="10"/>
@@ -14601,7 +16389,7 @@
         <w:ind w:firstLineChars="0"/>
         <w:jc w:val="left"/>
       </w:pPr>
-      <w:bookmarkStart w:id="76" w:name="_Hlk154677135"/>
+      <w:bookmarkStart w:id="77" w:name="_Hlk154677135"/>
       <w:r>
         <w:rPr>
           <w:rFonts w:hint="eastAsia"/>
@@ -14609,7 +16397,7 @@
         <w:t>现代城市轨道交通列车常用制动原则是优先采用再生制动，然后是电阻制动，当动力制动无法满足要求时，再用空气制动补充。</w:t>
       </w:r>
     </w:p>
-    <w:bookmarkEnd w:id="76"/>
+    <w:bookmarkEnd w:id="77"/>
     <w:p>
       <w:pPr>
         <w:pStyle w:val="10"/>
@@ -14620,7 +16408,7 @@
         <w:ind w:firstLineChars="0"/>
         <w:jc w:val="left"/>
       </w:pPr>
-      <w:bookmarkStart w:id="77" w:name="_Hlk154677093"/>
+      <w:bookmarkStart w:id="78" w:name="_Hlk154677093"/>
       <w:r>
         <w:rPr>
           <w:rFonts w:hint="eastAsia"/>
@@ -14628,7 +16416,7 @@
         <w:t>城市轨道交通凡有条件的，都应设计成节能坡，即遵循“高站位、低区间”的设计原则。</w:t>
       </w:r>
     </w:p>
-    <w:bookmarkEnd w:id="77"/>
+    <w:bookmarkEnd w:id="78"/>
     <w:p>
       <w:pPr>
         <w:pStyle w:val="10"/>
@@ -16712,7 +18500,7 @@
   <w:docDefaults>
     <w:rPrDefault>
       <w:rPr>
-        <w:rFonts w:ascii="Times New Roman" w:hAnsi="Times New Roman" w:eastAsia="宋体" w:cs="Times New Roman"/>
+        <w:rFonts w:asciiTheme="minorHAnsi" w:hAnsiTheme="minorHAnsi" w:eastAsiaTheme="minorEastAsia" w:cstheme="minorBidi"/>
       </w:rPr>
     </w:rPrDefault>
     <w:pPrDefault/>
@@ -16749,7 +18537,7 @@
     <w:lsdException w:uiPriority="99" w:name="Normal Indent"/>
     <w:lsdException w:uiPriority="99" w:name="footnote text"/>
     <w:lsdException w:uiPriority="99" w:name="annotation text"/>
-    <w:lsdException w:qFormat="1" w:uiPriority="99" w:semiHidden="0" w:name="header"/>
+    <w:lsdException w:uiPriority="99" w:semiHidden="0" w:name="header"/>
     <w:lsdException w:qFormat="1" w:uiPriority="99" w:semiHidden="0" w:name="footer"/>
     <w:lsdException w:uiPriority="99" w:name="index heading"/>
     <w:lsdException w:qFormat="1" w:uiPriority="35" w:name="caption"/>
@@ -16783,7 +18571,7 @@
     <w:lsdException w:qFormat="1" w:unhideWhenUsed="0" w:uiPriority="10" w:semiHidden="0" w:name="Title"/>
     <w:lsdException w:uiPriority="99" w:name="Closing"/>
     <w:lsdException w:uiPriority="99" w:name="Signature"/>
-    <w:lsdException w:qFormat="1" w:uiPriority="1" w:name="Default Paragraph Font"/>
+    <w:lsdException w:uiPriority="1" w:name="Default Paragraph Font"/>
     <w:lsdException w:uiPriority="99" w:name="Body Text"/>
     <w:lsdException w:uiPriority="99" w:name="Body Text Indent"/>
     <w:lsdException w:uiPriority="99" w:name="List Continue"/>
@@ -16810,7 +18598,7 @@
     <w:lsdException w:uiPriority="99" w:name="Document Map"/>
     <w:lsdException w:uiPriority="99" w:name="Plain Text"/>
     <w:lsdException w:uiPriority="99" w:name="E-mail Signature"/>
-    <w:lsdException w:qFormat="1" w:uiPriority="99" w:name="Normal (Web)"/>
+    <w:lsdException w:uiPriority="99" w:name="Normal (Web)"/>
     <w:lsdException w:uiPriority="99" w:name="HTML Acronym"/>
     <w:lsdException w:uiPriority="99" w:name="HTML Address"/>
     <w:lsdException w:uiPriority="99" w:name="HTML Cite"/>
@@ -16988,7 +18776,6 @@
     <w:name w:val="Default Paragraph Font"/>
     <w:semiHidden/>
     <w:unhideWhenUsed/>
-    <w:qFormat/>
     <w:uiPriority w:val="1"/>
   </w:style>
   <w:style w:type="table" w:default="1" w:styleId="5">
@@ -17030,7 +18817,6 @@
     <w:basedOn w:val="1"/>
     <w:link w:val="8"/>
     <w:unhideWhenUsed/>
-    <w:qFormat/>
     <w:uiPriority w:val="99"/>
     <w:pPr>
       <w:pBdr>
@@ -17053,7 +18839,6 @@
     <w:basedOn w:val="1"/>
     <w:semiHidden/>
     <w:unhideWhenUsed/>
-    <w:qFormat/>
     <w:uiPriority w:val="99"/>
     <w:pPr>
       <w:widowControl/>
